--- a/TEMP/input/p028v_CB_JBB_+MHS_+_G2/tl_p028v.docx
+++ b/TEMP/input/p028v_CB_JBB_+MHS_+_G2/tl_p028v.docx
@@ -307,7 +307,20 @@
           <w:color w:val="000000"/>
           <w:rtl w:val="0"/>
         </w:rPr>
-        <w:t xml:space="preserve">They think the best </w:t>
+        <w:t xml:space="preserve">They </w:t>
+      </w:r>
+      <w:r>
+        <w:rPr>
+          <w:rtl w:val="0"/>
+        </w:rPr>
+        <w:t xml:space="preserve">deem </w:t>
+      </w:r>
+      <w:r>
+        <w:rPr>
+          <w:color w:val="000000"/>
+          <w:rtl w:val="0"/>
+        </w:rPr>
+        <w:t xml:space="preserve">the best </w:t>
       </w:r>
       <w:r>
         <w:rPr>
@@ -1018,7 +1031,20 @@
           <w:color w:val="000000"/>
           <w:rtl w:val="0"/>
         </w:rPr>
-        <w:t xml:space="preserve">, add 6 </w:t>
+        <w:t xml:space="preserve">, add </w:t>
+      </w:r>
+      <w:r>
+        <w:rPr>
+          <w:rtl w:val="0"/>
+        </w:rPr>
+        <w:t xml:space="preserve">six</w:t>
+      </w:r>
+      <w:r>
+        <w:rPr>
+          <w:color w:val="000000"/>
+          <w:rtl w:val="0"/>
+        </w:rPr>
+        <w:t xml:space="preserve"> </w:t>
       </w:r>
       <w:r>
         <w:rPr>
@@ -1115,17 +1141,17 @@
         <w:rPr>
           <w:rtl w:val="0"/>
         </w:rPr>
+        <w:t xml:space="preserve"> eight</w:t>
+      </w:r>
+      <w:r>
+        <w:rPr>
+          <w:color w:val="000000"/>
+          <w:rtl w:val="0"/>
+        </w:rPr>
         <w:t xml:space="preserve"> </w:t>
       </w:r>
       <w:r>
         <w:rPr>
-          <w:color w:val="000000"/>
-          <w:rtl w:val="0"/>
-        </w:rPr>
-        <w:t xml:space="preserve">8 </w:t>
-      </w:r>
-      <w:r>
-        <w:rPr>
           <w:rtl w:val="0"/>
         </w:rPr>
         <w:t xml:space="preserve">on a</w:t>
@@ -1266,7 +1292,20 @@
           <w:color w:val="000000"/>
           <w:rtl w:val="0"/>
         </w:rPr>
-        <w:t xml:space="preserve"> fifteen or twenty or as much as they can, and to </w:t>
+        <w:t xml:space="preserve"> fifteen or </w:t>
+      </w:r>
+      <w:r>
+        <w:rPr>
+          <w:rtl w:val="0"/>
+        </w:rPr>
+        <w:t xml:space="preserve">20 </w:t>
+      </w:r>
+      <w:r>
+        <w:rPr>
+          <w:color w:val="000000"/>
+          <w:rtl w:val="0"/>
+        </w:rPr>
+        <w:t xml:space="preserve">or as much as they can, and to </w:t>
       </w:r>
       <w:r>
         <w:rPr>
@@ -1451,7 +1490,13 @@
           <w:color w:val="000000"/>
           <w:rtl w:val="0"/>
         </w:rPr>
-        <w:t xml:space="preserve"> per </w:t>
+        <w:t xml:space="preserve"> </w:t>
+      </w:r>
+      <w:r>
+        <w:rPr>
+          <w:rtl w:val="0"/>
+        </w:rPr>
+        <w:t xml:space="preserve">per </w:t>
       </w:r>
       <w:r>
         <w:rPr>
@@ -1698,23 +1743,29 @@
       </w:r>
       <w:r>
         <w:rPr>
-          <w:color w:val="000000"/>
-          <w:rtl w:val="0"/>
-        </w:rPr>
-        <w:t xml:space="preserve">, to </w:t>
-      </w:r>
-      <w:r>
-        <w:rPr>
-          <w:rtl w:val="0"/>
-        </w:rPr>
-        <w:t xml:space="preserve">make</w:t>
-      </w:r>
-      <w:r>
-        <w:rPr>
-          <w:color w:val="000000"/>
-          <w:rtl w:val="0"/>
-        </w:rPr>
-        <w:t xml:space="preserve"> the plate &lt;sn&gt;</w:t>
+          <w:rtl w:val="0"/>
+        </w:rPr>
+        <w:t xml:space="preserve"> </w:t>
+      </w:r>
+      <w:r>
+        <w:rPr>
+          <w:color w:val="000000"/>
+          <w:rtl w:val="0"/>
+        </w:rPr>
+        <w:t xml:space="preserve">on a quintal to </w:t>
+      </w:r>
+      <w:r>
+        <w:rPr>
+          <w:rtl w:val="0"/>
+        </w:rPr>
+        <w:t xml:space="preserve">render </w:t>
+      </w:r>
+      <w:r>
+        <w:rPr>
+          <w:color w:val="000000"/>
+          <w:rtl w:val="0"/>
+        </w:rPr>
+        <w:t xml:space="preserve">the plate &lt;sn&gt;</w:t>
       </w:r>
       <w:r>
         <w:rPr>
@@ -2688,7 +2739,20 @@
           <w:color w:val="000000"/>
           <w:rtl w:val="0"/>
         </w:rPr>
-        <w:t xml:space="preserve">, they rub the middle of the back side of the </w:t>
+        <w:t xml:space="preserve">, they rub the middle of the </w:t>
+      </w:r>
+      <w:r>
+        <w:rPr>
+          <w:rtl w:val="0"/>
+        </w:rPr>
+        <w:t xml:space="preserve">back</w:t>
+      </w:r>
+      <w:r>
+        <w:rPr>
+          <w:color w:val="000000"/>
+          <w:rtl w:val="0"/>
+        </w:rPr>
+        <w:t xml:space="preserve"> of the </w:t>
       </w:r>
       <w:r>
         <w:rPr>
@@ -2751,14 +2815,7 @@
           <w:color w:val="000000"/>
           <w:rtl w:val="0"/>
         </w:rPr>
-        <w:t xml:space="preserve"> </w:t>
-      </w:r>
-      <w:r>
-        <w:rPr>
-          <w:color w:val="000000"/>
-          <w:rtl w:val="0"/>
-        </w:rPr>
-        <w:t xml:space="preserve">with it.</w:t>
+        <w:t xml:space="preserve">.</w:t>
       </w:r>
       <w:r>
         <w:rPr>
@@ -3024,7 +3081,7 @@
           <w:color w:val="000000"/>
           <w:rtl w:val="0"/>
         </w:rPr>
-        <w:t xml:space="preserve"> to it, </w:t>
+        <w:t xml:space="preserve">, </w:t>
       </w:r>
       <w:r>
         <w:rPr>

--- a/TEMP/input/p028v_CB_JBB_+MHS_+_G2/tl_p028v.docx
+++ b/TEMP/input/p028v_CB_JBB_+MHS_+_G2/tl_p028v.docx
@@ -4140,36 +4140,14 @@
     <w:rPrDefault>
       <w:rPr>
         <w:rFonts w:ascii="Arial" w:cs="Arial" w:eastAsia="Arial" w:hAnsi="Arial"/>
-        <w:b w:val="0"/>
-        <w:i w:val="0"/>
-        <w:smallCaps w:val="0"/>
-        <w:strike w:val="0"/>
-        <w:color w:val="000000"/>
         <w:sz w:val="22"/>
         <w:szCs w:val="22"/>
-        <w:u w:val="none"/>
-        <w:shd w:fill="auto" w:val="clear"/>
-        <w:vertAlign w:val="baseline"/>
         <w:lang w:val="en"/>
       </w:rPr>
     </w:rPrDefault>
     <w:pPrDefault>
       <w:pPr>
-        <w:keepNext w:val="0"/>
-        <w:keepLines w:val="0"/>
-        <w:widowControl w:val="1"/>
-        <w:pBdr>
-          <w:top w:space="0" w:sz="0" w:val="nil"/>
-          <w:left w:space="0" w:sz="0" w:val="nil"/>
-          <w:bottom w:space="0" w:sz="0" w:val="nil"/>
-          <w:right w:space="0" w:sz="0" w:val="nil"/>
-          <w:between w:space="0" w:sz="0" w:val="nil"/>
-        </w:pBdr>
-        <w:shd w:fill="auto" w:val="clear"/>
-        <w:spacing w:after="0" w:before="0" w:line="276" w:lineRule="auto"/>
-        <w:ind w:left="0" w:right="0" w:firstLine="0"/>
-        <w:contextualSpacing w:val="0"/>
-        <w:jc w:val="left"/>
+        <w:spacing w:line="276" w:lineRule="auto"/>
       </w:pPr>
     </w:pPrDefault>
   </w:docDefaults>

--- a/TEMP/input/p028v_CB_JBB_+MHS_+_G2/tl_p028v.docx
+++ b/TEMP/input/p028v_CB_JBB_+MHS_+_G2/tl_p028v.docx
@@ -425,10 +425,30 @@
       </w:r>
       <w:r>
         <w:rPr>
+          <w:rFonts w:ascii="Courier New" w:cs="Courier New" w:eastAsia="Courier New" w:hAnsi="Courier New"/>
+          <w:color w:val="a91111"/>
+          <w:sz w:val="18"/>
+          <w:szCs w:val="18"/>
+          <w:rtl w:val="0"/>
+        </w:rPr>
+        <w:t xml:space="preserve">&lt;del&gt;</w:t>
+      </w:r>
+      <w:r>
+        <w:rPr>
           <w:color w:val="097138"/>
           <w:rtl w:val="0"/>
         </w:rPr>
-        <w:t xml:space="preserve">&lt;del&gt;a&lt;/del&gt;</w:t>
+        <w:t xml:space="preserve">a</w:t>
+      </w:r>
+      <w:r>
+        <w:rPr>
+          <w:rFonts w:ascii="Courier New" w:cs="Courier New" w:eastAsia="Courier New" w:hAnsi="Courier New"/>
+          <w:color w:val="a91111"/>
+          <w:sz w:val="18"/>
+          <w:szCs w:val="18"/>
+          <w:rtl w:val="0"/>
+        </w:rPr>
+        <w:t xml:space="preserve">&lt;/del&gt;</w:t>
       </w:r>
       <w:r>
         <w:rPr>
@@ -525,26 +545,571 @@
           <w:color w:val="000000"/>
           <w:rtl w:val="0"/>
         </w:rPr>
-        <w:t xml:space="preserve">, to easily cut it up and sell it by the piece. And in this they often mix in leftovers from &lt;m&gt;</w:t>
-      </w:r>
-      <w:r>
-        <w:rPr>
-          <w:rtl w:val="0"/>
-        </w:rPr>
-        <w:t xml:space="preserve">plates&lt;/m&gt;</w:t>
-      </w:r>
-      <w:r>
-        <w:rPr>
-          <w:rFonts w:ascii="Courier New" w:cs="Courier New" w:eastAsia="Courier New" w:hAnsi="Courier New"/>
-          <w:color w:val="0000ff"/>
-          <w:sz w:val="18"/>
-          <w:szCs w:val="18"/>
+        <w:t xml:space="preserve">, to easily cut it up and sell it by the piece. And in this they often mix in leftovers from </w:t>
+      </w:r>
+      <w:r>
+        <w:rPr>
+          <w:rFonts w:ascii="Courier New" w:cs="Courier New" w:eastAsia="Courier New" w:hAnsi="Courier New"/>
+          <w:color w:val="0000ff"/>
+          <w:sz w:val="18"/>
+          <w:szCs w:val="18"/>
+          <w:rtl w:val="0"/>
+        </w:rPr>
+        <w:t xml:space="preserve">&lt;m&gt;</w:t>
+      </w:r>
+      <w:r>
+        <w:rPr>
+          <w:rtl w:val="0"/>
+        </w:rPr>
+        <w:t xml:space="preserve">plates</w:t>
+      </w:r>
+      <w:r>
+        <w:rPr>
+          <w:rFonts w:ascii="Courier New" w:cs="Courier New" w:eastAsia="Courier New" w:hAnsi="Courier New"/>
+          <w:color w:val="0000ff"/>
+          <w:sz w:val="18"/>
+          <w:szCs w:val="18"/>
+          <w:rtl w:val="0"/>
+        </w:rPr>
+        <w:t xml:space="preserve">&lt;/m&gt;, </w:t>
+      </w:r>
+      <w:r>
+        <w:rPr>
+          <w:rFonts w:ascii="Courier New" w:cs="Courier New" w:eastAsia="Courier New" w:hAnsi="Courier New"/>
+          <w:color w:val="0000ff"/>
+          <w:sz w:val="18"/>
+          <w:szCs w:val="18"/>
+          <w:rtl w:val="0"/>
+        </w:rPr>
+        <w:t xml:space="preserve">&lt;m&gt;</w:t>
+      </w:r>
+      <w:r>
+        <w:rPr>
+          <w:color w:val="000000"/>
+          <w:rtl w:val="0"/>
+        </w:rPr>
+        <w:t xml:space="preserve">soldering</w:t>
+      </w:r>
+      <w:r>
+        <w:rPr>
+          <w:rFonts w:ascii="Courier New" w:cs="Courier New" w:eastAsia="Courier New" w:hAnsi="Courier New"/>
+          <w:color w:val="0000ff"/>
+          <w:sz w:val="18"/>
+          <w:szCs w:val="18"/>
+          <w:rtl w:val="0"/>
+        </w:rPr>
+        <w:t xml:space="preserve">&lt;/m&gt;</w:t>
+      </w:r>
+      <w:r>
+        <w:rPr>
+          <w:color w:val="000000"/>
+          <w:rtl w:val="0"/>
+        </w:rPr>
+        <w:t xml:space="preserve"> </w:t>
+      </w:r>
+      <w:r>
+        <w:rPr>
+          <w:rtl w:val="0"/>
+        </w:rPr>
+        <w:t xml:space="preserve">&amp;</w:t>
+      </w:r>
+      <w:r>
+        <w:rPr>
+          <w:rFonts w:ascii="Courier New" w:cs="Courier New" w:eastAsia="Courier New" w:hAnsi="Courier New"/>
+          <w:color w:val="a9a9a9"/>
+          <w:sz w:val="18"/>
+          <w:szCs w:val="18"/>
+          <w:rtl w:val="0"/>
+        </w:rPr>
+        <w:t xml:space="preserve">amp; </w:t>
+      </w:r>
+      <w:r>
+        <w:rPr>
+          <w:rFonts w:ascii="Courier New" w:cs="Courier New" w:eastAsia="Courier New" w:hAnsi="Courier New"/>
+          <w:color w:val="0000ff"/>
+          <w:sz w:val="18"/>
+          <w:szCs w:val="18"/>
+          <w:rtl w:val="0"/>
+        </w:rPr>
+        <w:t xml:space="preserve">&lt;m&gt;</w:t>
+      </w:r>
+      <w:r>
+        <w:rPr>
+          <w:rtl w:val="0"/>
+        </w:rPr>
+        <w:t xml:space="preserve">common </w:t>
+      </w:r>
+      <w:r>
+        <w:rPr>
+          <w:color w:val="000000"/>
+          <w:rtl w:val="0"/>
+        </w:rPr>
+        <w:t xml:space="preserve">tin</w:t>
+      </w:r>
+      <w:r>
+        <w:rPr>
+          <w:rFonts w:ascii="Courier New" w:cs="Courier New" w:eastAsia="Courier New" w:hAnsi="Courier New"/>
+          <w:color w:val="0000ff"/>
+          <w:sz w:val="18"/>
+          <w:szCs w:val="18"/>
+          <w:rtl w:val="0"/>
+        </w:rPr>
+        <w:t xml:space="preserve">&lt;/m&gt;</w:t>
+      </w:r>
+      <w:r>
+        <w:rPr>
+          <w:color w:val="000000"/>
+          <w:rtl w:val="0"/>
+        </w:rPr>
+        <w:t xml:space="preserve">. And to recognise the best one, it is the most lustrous, which </w:t>
+      </w:r>
+      <w:r>
+        <w:rPr>
+          <w:rtl w:val="0"/>
+        </w:rPr>
+        <w:t xml:space="preserve">looks burnished</w:t>
+      </w:r>
+      <w:r>
+        <w:rPr>
+          <w:color w:val="000000"/>
+          <w:rtl w:val="0"/>
+        </w:rPr>
+        <w:t xml:space="preserve">, because it is the softe</w:t>
+      </w:r>
+      <w:r>
+        <w:rPr>
+          <w:rtl w:val="0"/>
+        </w:rPr>
+        <w:t xml:space="preserve">st</w:t>
+      </w:r>
+      <w:r>
+        <w:rPr>
+          <w:color w:val="000000"/>
+          <w:rtl w:val="0"/>
+        </w:rPr>
+        <w:t xml:space="preserve">. Sometimes in their </w:t>
+      </w:r>
+      <w:r>
+        <w:rPr>
+          <w:rFonts w:ascii="Courier New" w:cs="Courier New" w:eastAsia="Courier New" w:hAnsi="Courier New"/>
+          <w:color w:val="0000ff"/>
+          <w:sz w:val="18"/>
+          <w:szCs w:val="18"/>
+          <w:rtl w:val="0"/>
+        </w:rPr>
+        <w:t xml:space="preserve">&lt;fr&gt;</w:t>
+      </w:r>
+      <w:r>
+        <w:rPr>
+          <w:rtl w:val="0"/>
+        </w:rPr>
+        <w:t xml:space="preserve">saulmons</w:t>
+      </w:r>
+      <w:r>
+        <w:rPr>
+          <w:rFonts w:ascii="Courier New" w:cs="Courier New" w:eastAsia="Courier New" w:hAnsi="Courier New"/>
+          <w:color w:val="0000ff"/>
+          <w:sz w:val="18"/>
+          <w:szCs w:val="18"/>
+          <w:rtl w:val="0"/>
+        </w:rPr>
+        <w:t xml:space="preserve">&lt;/fr&gt;</w:t>
+      </w:r>
+      <w:r>
+        <w:rPr>
+          <w:color w:val="000000"/>
+          <w:rtl w:val="0"/>
+        </w:rPr>
+        <w:t xml:space="preserve"> they find pieces of </w:t>
+      </w:r>
+      <w:r>
+        <w:rPr>
+          <w:rFonts w:ascii="Courier New" w:cs="Courier New" w:eastAsia="Courier New" w:hAnsi="Courier New"/>
+          <w:color w:val="0000ff"/>
+          <w:sz w:val="18"/>
+          <w:szCs w:val="18"/>
+          <w:rtl w:val="0"/>
+        </w:rPr>
+        <w:t xml:space="preserve">&lt;m&gt;</w:t>
+      </w:r>
+      <w:r>
+        <w:rPr>
+          <w:color w:val="000000"/>
+          <w:rtl w:val="0"/>
+        </w:rPr>
+        <w:t xml:space="preserve">iron</w:t>
+      </w:r>
+      <w:r>
+        <w:rPr>
+          <w:rFonts w:ascii="Courier New" w:cs="Courier New" w:eastAsia="Courier New" w:hAnsi="Courier New"/>
+          <w:color w:val="0000ff"/>
+          <w:sz w:val="18"/>
+          <w:szCs w:val="18"/>
+          <w:rtl w:val="0"/>
+        </w:rPr>
+        <w:t xml:space="preserve">&lt;/m&gt;</w:t>
+      </w:r>
+      <w:r>
+        <w:rPr>
+          <w:color w:val="000000"/>
+          <w:rtl w:val="0"/>
+        </w:rPr>
+        <w:t xml:space="preserve">, stones, </w:t>
+      </w:r>
+      <w:r>
+        <w:rPr>
+          <w:rtl w:val="0"/>
+        </w:rPr>
+        <w:t xml:space="preserve">&amp;</w:t>
+      </w:r>
+      <w:r>
+        <w:rPr>
+          <w:rFonts w:ascii="Courier New" w:cs="Courier New" w:eastAsia="Courier New" w:hAnsi="Courier New"/>
+          <w:color w:val="a9a9a9"/>
+          <w:sz w:val="18"/>
+          <w:szCs w:val="18"/>
+          <w:rtl w:val="0"/>
+        </w:rPr>
+        <w:t xml:space="preserve">amp;</w:t>
+      </w:r>
+      <w:r>
+        <w:rPr>
+          <w:color w:val="000000"/>
+          <w:rtl w:val="0"/>
+        </w:rPr>
+        <w:t xml:space="preserve"> similar </w:t>
+      </w:r>
+      <w:r>
+        <w:rPr>
+          <w:rtl w:val="0"/>
+        </w:rPr>
+        <w:t xml:space="preserve">things mixed in,</w:t>
+      </w:r>
+      <w:r>
+        <w:rPr>
+          <w:color w:val="000000"/>
+          <w:rtl w:val="0"/>
+        </w:rPr>
+        <w:t xml:space="preserve"> to cheat on the weight. The </w:t>
+      </w:r>
+      <w:r>
+        <w:rPr>
+          <w:rFonts w:ascii="Courier New" w:cs="Courier New" w:eastAsia="Courier New" w:hAnsi="Courier New"/>
+          <w:color w:val="0000ff"/>
+          <w:sz w:val="18"/>
+          <w:szCs w:val="18"/>
+          <w:rtl w:val="0"/>
+        </w:rPr>
+        <w:t xml:space="preserve">&lt;m&gt;</w:t>
+      </w:r>
+      <w:r>
+        <w:rPr>
+          <w:color w:val="000000"/>
+          <w:rtl w:val="0"/>
+        </w:rPr>
+        <w:t xml:space="preserve">tin from </w:t>
+      </w:r>
+      <w:r>
+        <w:rPr>
+          <w:rFonts w:ascii="Courier New" w:cs="Courier New" w:eastAsia="Courier New" w:hAnsi="Courier New"/>
+          <w:color w:val="0000ff"/>
+          <w:sz w:val="18"/>
+          <w:szCs w:val="18"/>
+          <w:rtl w:val="0"/>
+        </w:rPr>
+        <w:t xml:space="preserve">&lt;pl&gt;</w:t>
+      </w:r>
+      <w:r>
+        <w:rPr>
+          <w:color w:val="000000"/>
+          <w:rtl w:val="0"/>
+        </w:rPr>
+        <w:t xml:space="preserve">England</w:t>
+      </w:r>
+      <w:r>
+        <w:rPr>
+          <w:rFonts w:ascii="Courier New" w:cs="Courier New" w:eastAsia="Courier New" w:hAnsi="Courier New"/>
+          <w:color w:val="0000ff"/>
+          <w:sz w:val="18"/>
+          <w:szCs w:val="18"/>
+          <w:rtl w:val="0"/>
+        </w:rPr>
+        <w:t xml:space="preserve">&lt;/pl&gt;&lt;/m&gt;</w:t>
+      </w:r>
+      <w:r>
+        <w:rPr>
+          <w:color w:val="000000"/>
+          <w:rtl w:val="0"/>
+        </w:rPr>
+        <w:t xml:space="preserve"> is so hard that the </w:t>
+      </w:r>
+      <w:r>
+        <w:rPr>
+          <w:rFonts w:ascii="Courier New" w:cs="Courier New" w:eastAsia="Courier New" w:hAnsi="Courier New"/>
+          <w:color w:val="0000ff"/>
+          <w:sz w:val="18"/>
+          <w:szCs w:val="18"/>
+          <w:rtl w:val="0"/>
+        </w:rPr>
+        <w:t xml:space="preserve">&lt;pro&gt;</w:t>
+      </w:r>
+      <w:r>
+        <w:rPr>
+          <w:color w:val="000000"/>
+          <w:rtl w:val="0"/>
+        </w:rPr>
+        <w:t xml:space="preserve">miners</w:t>
+      </w:r>
+      <w:r>
+        <w:rPr>
+          <w:rFonts w:ascii="Courier New" w:cs="Courier New" w:eastAsia="Courier New" w:hAnsi="Courier New"/>
+          <w:color w:val="0000ff"/>
+          <w:sz w:val="18"/>
+          <w:szCs w:val="18"/>
+          <w:rtl w:val="0"/>
+        </w:rPr>
+        <w:t xml:space="preserve">&lt;/pro&gt;</w:t>
+      </w:r>
+      <w:r>
+        <w:rPr>
+          <w:color w:val="000000"/>
+          <w:rtl w:val="0"/>
+        </w:rPr>
+        <w:t xml:space="preserve"> </w:t>
+      </w:r>
+      <w:r>
+        <w:rPr>
+          <w:rtl w:val="0"/>
+        </w:rPr>
+        <w:t xml:space="preserve">put in</w:t>
+      </w:r>
+      <w:r>
+        <w:rPr>
+          <w:color w:val="000000"/>
+          <w:rtl w:val="0"/>
+        </w:rPr>
+        <w:t xml:space="preserve"> </w:t>
+      </w:r>
+      <w:r>
+        <w:rPr>
+          <w:rFonts w:ascii="Courier New" w:cs="Courier New" w:eastAsia="Courier New" w:hAnsi="Courier New"/>
+          <w:color w:val="0000ff"/>
+          <w:sz w:val="18"/>
+          <w:szCs w:val="18"/>
+          <w:rtl w:val="0"/>
+        </w:rPr>
+        <w:t xml:space="preserve">&lt;m&gt;</w:t>
+      </w:r>
+      <w:r>
+        <w:rPr>
+          <w:color w:val="000000"/>
+          <w:rtl w:val="0"/>
+        </w:rPr>
+        <w:t xml:space="preserve">lead</w:t>
+      </w:r>
+      <w:r>
+        <w:rPr>
+          <w:rFonts w:ascii="Courier New" w:cs="Courier New" w:eastAsia="Courier New" w:hAnsi="Courier New"/>
+          <w:color w:val="0000ff"/>
+          <w:sz w:val="18"/>
+          <w:szCs w:val="18"/>
+          <w:rtl w:val="0"/>
+        </w:rPr>
+        <w:t xml:space="preserve">&lt;/m&gt;</w:t>
+      </w:r>
+      <w:r>
+        <w:rPr>
+          <w:color w:val="000000"/>
+          <w:rtl w:val="0"/>
+        </w:rPr>
+        <w:t xml:space="preserve"> to soften it. The one that comes </w:t>
+      </w:r>
+      <w:r>
+        <w:rPr>
+          <w:rtl w:val="0"/>
+        </w:rPr>
+        <w:t xml:space="preserve">by way of</w:t>
+      </w:r>
+      <w:r>
+        <w:rPr>
+          <w:color w:val="000000"/>
+          <w:rtl w:val="0"/>
+        </w:rPr>
+        <w:t xml:space="preserve"> </w:t>
+      </w:r>
+      <w:r>
+        <w:rPr>
+          <w:rFonts w:ascii="Courier New" w:cs="Courier New" w:eastAsia="Courier New" w:hAnsi="Courier New"/>
+          <w:color w:val="0000ff"/>
+          <w:sz w:val="18"/>
+          <w:szCs w:val="18"/>
+          <w:rtl w:val="0"/>
+        </w:rPr>
+        <w:t xml:space="preserve">&lt;pl&gt;</w:t>
+      </w:r>
+      <w:r>
+        <w:rPr>
+          <w:color w:val="000000"/>
+          <w:rtl w:val="0"/>
+        </w:rPr>
+        <w:t xml:space="preserve">Germany</w:t>
+      </w:r>
+      <w:r>
+        <w:rPr>
+          <w:rFonts w:ascii="Courier New" w:cs="Courier New" w:eastAsia="Courier New" w:hAnsi="Courier New"/>
+          <w:color w:val="0000ff"/>
+          <w:sz w:val="18"/>
+          <w:szCs w:val="18"/>
+          <w:rtl w:val="0"/>
+        </w:rPr>
+        <w:t xml:space="preserve">&lt;/pl&gt;</w:t>
+      </w:r>
+      <w:r>
+        <w:rPr>
+          <w:color w:val="000000"/>
+          <w:rtl w:val="0"/>
+        </w:rPr>
+        <w:t xml:space="preserve"> is softer. Usually, the </w:t>
+      </w:r>
+      <w:r>
+        <w:rPr>
+          <w:rFonts w:ascii="Courier New" w:cs="Courier New" w:eastAsia="Courier New" w:hAnsi="Courier New"/>
+          <w:color w:val="0000ff"/>
+          <w:sz w:val="18"/>
+          <w:szCs w:val="18"/>
+          <w:rtl w:val="0"/>
+        </w:rPr>
+        <w:t xml:space="preserve">&lt;pro&gt;</w:t>
+      </w:r>
+      <w:r>
+        <w:rPr>
+          <w:rtl w:val="0"/>
+        </w:rPr>
+        <w:t xml:space="preserve">sworn</w:t>
+      </w:r>
+      <w:r>
+        <w:rPr>
+          <w:rFonts w:ascii="Courier New" w:cs="Courier New" w:eastAsia="Courier New" w:hAnsi="Courier New"/>
+          <w:rtl w:val="0"/>
+        </w:rPr>
+        <w:t xml:space="preserve"> </w:t>
+      </w:r>
+      <w:r>
+        <w:rPr>
+          <w:rtl w:val="0"/>
+        </w:rPr>
+        <w:t xml:space="preserve">master </w:t>
+      </w:r>
+      <w:r>
+        <w:rPr>
+          <w:color w:val="000000"/>
+          <w:rtl w:val="0"/>
+        </w:rPr>
+        <w:t xml:space="preserve">pewterers</w:t>
+      </w:r>
+      <w:r>
+        <w:rPr>
+          <w:rFonts w:ascii="Courier New" w:cs="Courier New" w:eastAsia="Courier New" w:hAnsi="Courier New"/>
+          <w:color w:val="0000ff"/>
+          <w:sz w:val="18"/>
+          <w:szCs w:val="18"/>
+          <w:rtl w:val="0"/>
+        </w:rPr>
+        <w:t xml:space="preserve">&lt;/pro&gt;</w:t>
+      </w:r>
+      <w:r>
+        <w:rPr>
+          <w:color w:val="000000"/>
           <w:rtl w:val="0"/>
         </w:rPr>
         <w:t xml:space="preserve">, </w:t>
       </w:r>
       <w:r>
         <w:rPr>
+          <w:rtl w:val="0"/>
+        </w:rPr>
+        <w:t xml:space="preserve">from </w:t>
+      </w:r>
+      <w:r>
+        <w:rPr>
+          <w:rFonts w:ascii="Courier New" w:cs="Courier New" w:eastAsia="Courier New" w:hAnsi="Courier New"/>
+          <w:color w:val="0000ff"/>
+          <w:sz w:val="18"/>
+          <w:szCs w:val="18"/>
+          <w:rtl w:val="0"/>
+        </w:rPr>
+        <w:t xml:space="preserve">&lt;env&gt;&lt;fr&gt;</w:t>
+      </w:r>
+      <w:r>
+        <w:rPr>
+          <w:rtl w:val="0"/>
+        </w:rPr>
+        <w:t xml:space="preserve">bonnes villes</w:t>
+      </w:r>
+      <w:r>
+        <w:rPr>
+          <w:rFonts w:ascii="Courier New" w:cs="Courier New" w:eastAsia="Courier New" w:hAnsi="Courier New"/>
+          <w:color w:val="0000ff"/>
+          <w:sz w:val="18"/>
+          <w:szCs w:val="18"/>
+          <w:rtl w:val="0"/>
+        </w:rPr>
+        <w:t xml:space="preserve">&lt;/fr&gt;&lt;/env&gt;</w:t>
+      </w:r>
+      <w:r>
+        <w:rPr>
+          <w:color w:val="000000"/>
+          <w:rtl w:val="0"/>
+        </w:rPr>
+        <w:t xml:space="preserve">, add </w:t>
+      </w:r>
+      <w:r>
+        <w:rPr>
+          <w:rtl w:val="0"/>
+        </w:rPr>
+        <w:t xml:space="preserve">six</w:t>
+      </w:r>
+      <w:r>
+        <w:rPr>
+          <w:color w:val="000000"/>
+          <w:rtl w:val="0"/>
+        </w:rPr>
+        <w:t xml:space="preserve"> </w:t>
+      </w:r>
+      <w:r>
+        <w:rPr>
+          <w:rFonts w:ascii="Courier New" w:cs="Courier New" w:eastAsia="Courier New" w:hAnsi="Courier New"/>
+          <w:color w:val="0000ff"/>
+          <w:sz w:val="18"/>
+          <w:szCs w:val="18"/>
+          <w:rtl w:val="0"/>
+        </w:rPr>
+        <w:t xml:space="preserve">&lt;ms&gt;</w:t>
+      </w:r>
+      <w:r>
+        <w:rPr>
+          <w:rtl w:val="0"/>
+        </w:rPr>
+        <w:t xml:space="preserve">lb</w:t>
+      </w:r>
+      <w:r>
+        <w:rPr>
+          <w:rFonts w:ascii="Courier New" w:cs="Courier New" w:eastAsia="Courier New" w:hAnsi="Courier New"/>
+          <w:color w:val="0000ff"/>
+          <w:sz w:val="18"/>
+          <w:szCs w:val="18"/>
+          <w:rtl w:val="0"/>
+        </w:rPr>
+        <w:t xml:space="preserve">&lt;/ms&gt;</w:t>
+      </w:r>
+      <w:r>
+        <w:rPr>
+          <w:rtl w:val="0"/>
+        </w:rPr>
+        <w:t xml:space="preserve"> of </w:t>
+      </w:r>
+      <w:r>
+        <w:rPr>
           <w:rFonts w:ascii="Courier New" w:cs="Courier New" w:eastAsia="Courier New" w:hAnsi="Courier New"/>
           <w:color w:val="0000ff"/>
           <w:sz w:val="18"/>
@@ -555,10 +1120,129 @@
       </w:r>
       <w:r>
         <w:rPr>
-          <w:color w:val="000000"/>
-          <w:rtl w:val="0"/>
-        </w:rPr>
-        <w:t xml:space="preserve">soldering</w:t>
+          <w:rtl w:val="0"/>
+        </w:rPr>
+        <w:t xml:space="preserve">fine lead</w:t>
+      </w:r>
+      <w:r>
+        <w:rPr>
+          <w:rFonts w:ascii="Courier New" w:cs="Courier New" w:eastAsia="Courier New" w:hAnsi="Courier New"/>
+          <w:color w:val="0000ff"/>
+          <w:sz w:val="18"/>
+          <w:szCs w:val="18"/>
+          <w:rtl w:val="0"/>
+        </w:rPr>
+        <w:t xml:space="preserve">&lt;/m&gt; </w:t>
+      </w:r>
+      <w:r>
+        <w:rPr>
+          <w:rFonts w:ascii="Courier New" w:cs="Courier New" w:eastAsia="Courier New" w:hAnsi="Courier New"/>
+          <w:color w:val="a91111"/>
+          <w:sz w:val="18"/>
+          <w:szCs w:val="18"/>
+          <w:rtl w:val="0"/>
+        </w:rPr>
+        <w:t xml:space="preserve">&lt;del&gt;</w:t>
+      </w:r>
+      <w:r>
+        <w:rPr>
+          <w:rtl w:val="0"/>
+        </w:rPr>
+        <w:t xml:space="preserve">on</w:t>
+      </w:r>
+      <w:r>
+        <w:rPr>
+          <w:rFonts w:ascii="Courier New" w:cs="Courier New" w:eastAsia="Courier New" w:hAnsi="Courier New"/>
+          <w:color w:val="a91111"/>
+          <w:sz w:val="18"/>
+          <w:szCs w:val="18"/>
+          <w:rtl w:val="0"/>
+        </w:rPr>
+        <w:t xml:space="preserve">&lt;/del&gt; </w:t>
+      </w:r>
+      <w:r>
+        <w:rPr>
+          <w:color w:val="000000"/>
+          <w:rtl w:val="0"/>
+        </w:rPr>
+        <w:t xml:space="preserve">or </w:t>
+      </w:r>
+      <w:r>
+        <w:rPr>
+          <w:rtl w:val="0"/>
+        </w:rPr>
+        <w:t xml:space="preserve"> eight</w:t>
+      </w:r>
+      <w:r>
+        <w:rPr>
+          <w:color w:val="000000"/>
+          <w:rtl w:val="0"/>
+        </w:rPr>
+        <w:t xml:space="preserve"> </w:t>
+      </w:r>
+      <w:r>
+        <w:rPr>
+          <w:rtl w:val="0"/>
+        </w:rPr>
+        <w:t xml:space="preserve">on a</w:t>
+      </w:r>
+      <w:r>
+        <w:rPr>
+          <w:color w:val="000000"/>
+          <w:rtl w:val="0"/>
+        </w:rPr>
+        <w:t xml:space="preserve"> </w:t>
+      </w:r>
+      <w:r>
+        <w:rPr>
+          <w:rFonts w:ascii="Courier New" w:cs="Courier New" w:eastAsia="Courier New" w:hAnsi="Courier New"/>
+          <w:color w:val="0000ff"/>
+          <w:sz w:val="18"/>
+          <w:szCs w:val="18"/>
+          <w:rtl w:val="0"/>
+        </w:rPr>
+        <w:t xml:space="preserve">&lt;ms&gt;</w:t>
+      </w:r>
+      <w:r>
+        <w:rPr>
+          <w:color w:val="000000"/>
+          <w:rtl w:val="0"/>
+        </w:rPr>
+        <w:t xml:space="preserve">quintal</w:t>
+      </w:r>
+      <w:r>
+        <w:rPr>
+          <w:rFonts w:ascii="Courier New" w:cs="Courier New" w:eastAsia="Courier New" w:hAnsi="Courier New"/>
+          <w:color w:val="0000ff"/>
+          <w:sz w:val="18"/>
+          <w:szCs w:val="18"/>
+          <w:rtl w:val="0"/>
+        </w:rPr>
+        <w:t xml:space="preserve">&lt;/ms&gt;</w:t>
+      </w:r>
+      <w:r>
+        <w:rPr>
+          <w:color w:val="000000"/>
+          <w:rtl w:val="0"/>
+        </w:rPr>
+        <w:t xml:space="preserve"> of </w:t>
+      </w:r>
+      <w:r>
+        <w:rPr>
+          <w:rFonts w:ascii="Courier New" w:cs="Courier New" w:eastAsia="Courier New" w:hAnsi="Courier New"/>
+          <w:color w:val="0000ff"/>
+          <w:sz w:val="18"/>
+          <w:szCs w:val="18"/>
+          <w:rtl w:val="0"/>
+        </w:rPr>
+        <w:t xml:space="preserve">&lt;m&gt;</w:t>
+      </w:r>
+      <w:r>
+        <w:rPr>
+          <w:color w:val="000000"/>
+          <w:rtl w:val="0"/>
+        </w:rPr>
+        <w:t xml:space="preserve">fine tin</w:t>
       </w:r>
       <w:r>
         <w:rPr>
@@ -575,12 +1259,400 @@
           <w:color w:val="000000"/>
           <w:rtl w:val="0"/>
         </w:rPr>
+        <w:t xml:space="preserve">. The </w:t>
+      </w:r>
+      <w:r>
+        <w:rPr>
+          <w:rFonts w:ascii="Courier New" w:cs="Courier New" w:eastAsia="Courier New" w:hAnsi="Courier New"/>
+          <w:color w:val="0000ff"/>
+          <w:sz w:val="18"/>
+          <w:szCs w:val="18"/>
+          <w:rtl w:val="0"/>
+        </w:rPr>
+        <w:t xml:space="preserve">&lt;pro&gt;</w:t>
+      </w:r>
+      <w:r>
+        <w:rPr>
+          <w:color w:val="000000"/>
+          <w:rtl w:val="0"/>
+        </w:rPr>
+        <w:t xml:space="preserve">others, who work in the </w:t>
+      </w:r>
+      <w:r>
+        <w:rPr>
+          <w:rFonts w:ascii="Courier New" w:cs="Courier New" w:eastAsia="Courier New" w:hAnsi="Courier New"/>
+          <w:color w:val="0000ff"/>
+          <w:sz w:val="18"/>
+          <w:szCs w:val="18"/>
+          <w:rtl w:val="0"/>
+        </w:rPr>
+        <w:t xml:space="preserve">&lt;env&gt;</w:t>
+      </w:r>
+      <w:r>
+        <w:rPr>
+          <w:rtl w:val="0"/>
+        </w:rPr>
+        <w:t xml:space="preserve">countryside</w:t>
+      </w:r>
+      <w:r>
+        <w:rPr>
+          <w:rFonts w:ascii="Courier New" w:cs="Courier New" w:eastAsia="Courier New" w:hAnsi="Courier New"/>
+          <w:color w:val="0000ff"/>
+          <w:sz w:val="18"/>
+          <w:szCs w:val="18"/>
+          <w:rtl w:val="0"/>
+        </w:rPr>
+        <w:t xml:space="preserve">&lt;/env&gt;&lt;/pro&gt;</w:t>
+      </w:r>
+      <w:r>
+        <w:rPr>
+          <w:color w:val="000000"/>
+          <w:rtl w:val="0"/>
+        </w:rPr>
+        <w:t xml:space="preserve">, </w:t>
+      </w:r>
+      <w:r>
+        <w:rPr>
+          <w:rtl w:val="0"/>
+        </w:rPr>
+        <w:t xml:space="preserve">put</w:t>
+      </w:r>
+      <w:r>
+        <w:rPr>
+          <w:color w:val="000000"/>
+          <w:rtl w:val="0"/>
+        </w:rPr>
+        <w:t xml:space="preserve"> fifteen or </w:t>
+      </w:r>
+      <w:r>
+        <w:rPr>
+          <w:rtl w:val="0"/>
+        </w:rPr>
+        <w:t xml:space="preserve">20 </w:t>
+      </w:r>
+      <w:r>
+        <w:rPr>
+          <w:color w:val="000000"/>
+          <w:rtl w:val="0"/>
+        </w:rPr>
+        <w:t xml:space="preserve">or as much as they can, and to </w:t>
+      </w:r>
+      <w:r>
+        <w:rPr>
+          <w:rtl w:val="0"/>
+        </w:rPr>
+        <w:t xml:space="preserve">cover up</w:t>
+      </w:r>
+      <w:r>
+        <w:rPr>
+          <w:color w:val="000000"/>
+          <w:rtl w:val="0"/>
+        </w:rPr>
+        <w:t xml:space="preserve"> the </w:t>
+      </w:r>
+      <w:r>
+        <w:rPr>
+          <w:rtl w:val="0"/>
+        </w:rPr>
+        <w:t xml:space="preserve">blackness</w:t>
+      </w:r>
+      <w:r>
+        <w:rPr>
+          <w:color w:val="000000"/>
+          <w:rtl w:val="0"/>
+        </w:rPr>
         <w:t xml:space="preserve"> </w:t>
       </w:r>
       <w:r>
         <w:rPr>
           <w:rtl w:val="0"/>
         </w:rPr>
+        <w:t xml:space="preserve">of the </w:t>
+      </w:r>
+      <w:r>
+        <w:rPr>
+          <w:rFonts w:ascii="Courier New" w:cs="Courier New" w:eastAsia="Courier New" w:hAnsi="Courier New"/>
+          <w:color w:val="0000ff"/>
+          <w:sz w:val="18"/>
+          <w:szCs w:val="18"/>
+          <w:rtl w:val="0"/>
+        </w:rPr>
+        <w:t xml:space="preserve">&lt;m&gt;</w:t>
+      </w:r>
+      <w:r>
+        <w:rPr>
+          <w:rtl w:val="0"/>
+        </w:rPr>
+        <w:t xml:space="preserve">lead</w:t>
+      </w:r>
+      <w:r>
+        <w:rPr>
+          <w:rFonts w:ascii="Courier New" w:cs="Courier New" w:eastAsia="Courier New" w:hAnsi="Courier New"/>
+          <w:color w:val="0000ff"/>
+          <w:sz w:val="18"/>
+          <w:szCs w:val="18"/>
+          <w:rtl w:val="0"/>
+        </w:rPr>
+        <w:t xml:space="preserve">&lt;/m&gt; </w:t>
+      </w:r>
+      <w:r>
+        <w:rPr>
+          <w:rFonts w:ascii="Courier New" w:cs="Courier New" w:eastAsia="Courier New" w:hAnsi="Courier New"/>
+          <w:color w:val="a91111"/>
+          <w:sz w:val="18"/>
+          <w:szCs w:val="18"/>
+          <w:rtl w:val="0"/>
+        </w:rPr>
+        <w:t xml:space="preserve">&lt;del&gt;</w:t>
+      </w:r>
+      <w:r>
+        <w:rPr>
+          <w:rFonts w:ascii="Courier New" w:cs="Courier New" w:eastAsia="Courier New" w:hAnsi="Courier New"/>
+          <w:color w:val="0000ff"/>
+          <w:sz w:val="18"/>
+          <w:szCs w:val="18"/>
+          <w:rtl w:val="0"/>
+        </w:rPr>
+        <w:t xml:space="preserve">they</w:t>
+      </w:r>
+      <w:r>
+        <w:rPr>
+          <w:rFonts w:ascii="Courier New" w:cs="Courier New" w:eastAsia="Courier New" w:hAnsi="Courier New"/>
+          <w:color w:val="a91111"/>
+          <w:sz w:val="18"/>
+          <w:szCs w:val="18"/>
+          <w:rtl w:val="0"/>
+        </w:rPr>
+        <w:t xml:space="preserve">&lt;/del&gt;</w:t>
+      </w:r>
+      <w:r>
+        <w:rPr>
+          <w:rFonts w:ascii="Courier New" w:cs="Courier New" w:eastAsia="Courier New" w:hAnsi="Courier New"/>
+          <w:color w:val="0000ff"/>
+          <w:sz w:val="18"/>
+          <w:szCs w:val="18"/>
+          <w:rtl w:val="0"/>
+        </w:rPr>
+        <w:t xml:space="preserve"> </w:t>
+      </w:r>
+      <w:r>
+        <w:rPr>
+          <w:color w:val="000000"/>
+          <w:rtl w:val="0"/>
+        </w:rPr>
+        <w:t xml:space="preserve">and </w:t>
+      </w:r>
+      <w:r>
+        <w:rPr>
+          <w:rtl w:val="0"/>
+        </w:rPr>
+        <w:t xml:space="preserve">its</w:t>
+      </w:r>
+      <w:r>
+        <w:rPr>
+          <w:color w:val="000000"/>
+          <w:rtl w:val="0"/>
+        </w:rPr>
+        <w:t xml:space="preserve"> softness, they put in </w:t>
+      </w:r>
+      <w:r>
+        <w:rPr>
+          <w:rFonts w:ascii="Courier New" w:cs="Courier New" w:eastAsia="Courier New" w:hAnsi="Courier New"/>
+          <w:color w:val="0000ff"/>
+          <w:sz w:val="18"/>
+          <w:szCs w:val="18"/>
+          <w:rtl w:val="0"/>
+        </w:rPr>
+        <w:t xml:space="preserve">&lt;m&gt;</w:t>
+      </w:r>
+      <w:r>
+        <w:rPr>
+          <w:color w:val="000000"/>
+          <w:rtl w:val="0"/>
+        </w:rPr>
+        <w:t xml:space="preserve">looking-glass tin</w:t>
+      </w:r>
+      <w:r>
+        <w:rPr>
+          <w:rFonts w:ascii="Courier New" w:cs="Courier New" w:eastAsia="Courier New" w:hAnsi="Courier New"/>
+          <w:color w:val="0000ff"/>
+          <w:sz w:val="18"/>
+          <w:szCs w:val="18"/>
+          <w:rtl w:val="0"/>
+        </w:rPr>
+        <w:t xml:space="preserve">&lt;/m&gt;</w:t>
+      </w:r>
+      <w:r>
+        <w:rPr>
+          <w:color w:val="000000"/>
+          <w:rtl w:val="0"/>
+        </w:rPr>
+        <w:t xml:space="preserve">, 4 </w:t>
+      </w:r>
+      <w:r>
+        <w:rPr>
+          <w:rFonts w:ascii="Courier New" w:cs="Courier New" w:eastAsia="Courier New" w:hAnsi="Courier New"/>
+          <w:color w:val="0000ff"/>
+          <w:sz w:val="18"/>
+          <w:szCs w:val="18"/>
+          <w:rtl w:val="0"/>
+        </w:rPr>
+        <w:t xml:space="preserve">&lt;ms&gt;</w:t>
+      </w:r>
+      <w:r>
+        <w:rPr>
+          <w:rtl w:val="0"/>
+        </w:rPr>
+        <w:t xml:space="preserve">lb</w:t>
+      </w:r>
+      <w:r>
+        <w:rPr>
+          <w:rFonts w:ascii="Courier New" w:cs="Courier New" w:eastAsia="Courier New" w:hAnsi="Courier New"/>
+          <w:color w:val="0000ff"/>
+          <w:sz w:val="18"/>
+          <w:szCs w:val="18"/>
+          <w:rtl w:val="0"/>
+        </w:rPr>
+        <w:t xml:space="preserve">&lt;/ms&gt;</w:t>
+      </w:r>
+      <w:r>
+        <w:rPr>
+          <w:color w:val="000000"/>
+          <w:rtl w:val="0"/>
+        </w:rPr>
+        <w:t xml:space="preserve"> </w:t>
+      </w:r>
+      <w:r>
+        <w:rPr>
+          <w:rtl w:val="0"/>
+        </w:rPr>
+        <w:t xml:space="preserve">per </w:t>
+      </w:r>
+      <w:r>
+        <w:rPr>
+          <w:rFonts w:ascii="Courier New" w:cs="Courier New" w:eastAsia="Courier New" w:hAnsi="Courier New"/>
+          <w:color w:val="0000ff"/>
+          <w:sz w:val="18"/>
+          <w:szCs w:val="18"/>
+          <w:rtl w:val="0"/>
+        </w:rPr>
+        <w:t xml:space="preserve">&lt;ms&gt;</w:t>
+      </w:r>
+      <w:r>
+        <w:rPr>
+          <w:color w:val="000000"/>
+          <w:rtl w:val="0"/>
+        </w:rPr>
+        <w:t xml:space="preserve">quintal</w:t>
+      </w:r>
+      <w:r>
+        <w:rPr>
+          <w:rFonts w:ascii="Courier New" w:cs="Courier New" w:eastAsia="Courier New" w:hAnsi="Courier New"/>
+          <w:color w:val="0000ff"/>
+          <w:sz w:val="18"/>
+          <w:szCs w:val="18"/>
+          <w:rtl w:val="0"/>
+        </w:rPr>
+        <w:t xml:space="preserve">&lt;/ms&gt;</w:t>
+      </w:r>
+      <w:r>
+        <w:rPr>
+          <w:color w:val="000000"/>
+          <w:rtl w:val="0"/>
+        </w:rPr>
+        <w:t xml:space="preserve">, </w:t>
+      </w:r>
+      <w:r>
+        <w:rPr>
+          <w:rFonts w:ascii="Courier New" w:cs="Courier New" w:eastAsia="Courier New" w:hAnsi="Courier New"/>
+          <w:color w:val="0000ff"/>
+          <w:sz w:val="18"/>
+          <w:szCs w:val="18"/>
+          <w:rtl w:val="0"/>
+        </w:rPr>
+        <w:t xml:space="preserve">&lt;figure&gt;</w:t>
+      </w:r>
+      <w:r>
+        <w:rPr>
+          <w:color w:val="000000"/>
+          <w:rtl w:val="0"/>
+        </w:rPr>
+        <w:t xml:space="preserve">+</w:t>
+      </w:r>
+      <w:r>
+        <w:rPr>
+          <w:rFonts w:ascii="Courier New" w:cs="Courier New" w:eastAsia="Courier New" w:hAnsi="Courier New"/>
+          <w:color w:val="0000ff"/>
+          <w:sz w:val="18"/>
+          <w:szCs w:val="18"/>
+          <w:rtl w:val="0"/>
+        </w:rPr>
+        <w:t xml:space="preserve">&lt;/figure&gt;</w:t>
+      </w:r>
+      <w:r>
+        <w:rPr>
+          <w:color w:val="000000"/>
+          <w:rtl w:val="0"/>
+        </w:rPr>
+        <w:t xml:space="preserve">, </w:t>
+      </w:r>
+      <w:r>
+        <w:rPr>
+          <w:rFonts w:ascii="Courier New" w:cs="Courier New" w:eastAsia="Courier New" w:hAnsi="Courier New"/>
+          <w:color w:val="a91111"/>
+          <w:sz w:val="18"/>
+          <w:szCs w:val="18"/>
+          <w:rtl w:val="0"/>
+        </w:rPr>
+        <w:t xml:space="preserve">&lt;del&gt;</w:t>
+      </w:r>
+      <w:r>
+        <w:rPr>
+          <w:rFonts w:ascii="Courier New" w:cs="Courier New" w:eastAsia="Courier New" w:hAnsi="Courier New"/>
+          <w:color w:val="0000ff"/>
+          <w:sz w:val="18"/>
+          <w:szCs w:val="18"/>
+          <w:rtl w:val="0"/>
+        </w:rPr>
+        <w:t xml:space="preserve">&lt;fr&gt;</w:t>
+      </w:r>
+      <w:r>
+        <w:rPr>
+          <w:rtl w:val="0"/>
+        </w:rPr>
+        <w:t xml:space="preserve">po</w:t>
+      </w:r>
+      <w:r>
+        <w:rPr>
+          <w:rFonts w:ascii="Courier New" w:cs="Courier New" w:eastAsia="Courier New" w:hAnsi="Courier New"/>
+          <w:color w:val="0000ff"/>
+          <w:sz w:val="18"/>
+          <w:szCs w:val="18"/>
+          <w:rtl w:val="0"/>
+        </w:rPr>
+        <w:t xml:space="preserve">&lt;/fr&gt;</w:t>
+      </w:r>
+      <w:r>
+        <w:rPr>
+          <w:rFonts w:ascii="Courier New" w:cs="Courier New" w:eastAsia="Courier New" w:hAnsi="Courier New"/>
+          <w:color w:val="a91111"/>
+          <w:sz w:val="18"/>
+          <w:szCs w:val="18"/>
+          <w:rtl w:val="0"/>
+        </w:rPr>
+        <w:t xml:space="preserve">&lt;/del&gt; </w:t>
+      </w:r>
+      <w:r>
+        <w:rPr>
+          <w:color w:val="000000"/>
+          <w:rtl w:val="0"/>
+        </w:rPr>
+        <w:t xml:space="preserve">which whitens </w:t>
+      </w:r>
+      <w:r>
+        <w:rPr>
+          <w:rtl w:val="0"/>
+        </w:rPr>
         <w:t xml:space="preserve">&amp;</w:t>
       </w:r>
       <w:r>
@@ -595,6 +1667,105 @@
       </w:r>
       <w:r>
         <w:rPr>
+          <w:color w:val="000000"/>
+          <w:rtl w:val="0"/>
+        </w:rPr>
+        <w:t xml:space="preserve">hardens, and </w:t>
+      </w:r>
+      <w:r>
+        <w:rPr>
+          <w:rFonts w:ascii="Courier New" w:cs="Courier New" w:eastAsia="Courier New" w:hAnsi="Courier New"/>
+          <w:color w:val="a91111"/>
+          <w:sz w:val="18"/>
+          <w:szCs w:val="18"/>
+          <w:rtl w:val="0"/>
+        </w:rPr>
+        <w:t xml:space="preserve">&lt;del&gt;</w:t>
+      </w:r>
+      <w:r>
+        <w:rPr>
+          <w:color w:val="000000"/>
+          <w:rtl w:val="0"/>
+        </w:rPr>
+        <w:t xml:space="preserve">a</w:t>
+      </w:r>
+      <w:r>
+        <w:rPr>
+          <w:rtl w:val="0"/>
+        </w:rPr>
+        <w:t xml:space="preserve"> little</w:t>
+      </w:r>
+      <w:r>
+        <w:rPr>
+          <w:rFonts w:ascii="Courier New" w:cs="Courier New" w:eastAsia="Courier New" w:hAnsi="Courier New"/>
+          <w:color w:val="a91111"/>
+          <w:sz w:val="18"/>
+          <w:szCs w:val="18"/>
+          <w:rtl w:val="0"/>
+        </w:rPr>
+        <w:t xml:space="preserve">&lt;/del&gt;</w:t>
+      </w:r>
+      <w:r>
+        <w:rPr>
+          <w:rtl w:val="0"/>
+        </w:rPr>
+        <w:t xml:space="preserve"> </w:t>
+      </w:r>
+      <w:r>
+        <w:rPr>
+          <w:color w:val="000000"/>
+          <w:rtl w:val="0"/>
+        </w:rPr>
+        <w:t xml:space="preserve"> six or </w:t>
+      </w:r>
+      <w:r>
+        <w:rPr>
+          <w:rtl w:val="0"/>
+        </w:rPr>
+        <w:t xml:space="preserve">eight</w:t>
+      </w:r>
+      <w:r>
+        <w:rPr>
+          <w:color w:val="000000"/>
+          <w:rtl w:val="0"/>
+        </w:rPr>
+        <w:t xml:space="preserve"> </w:t>
+      </w:r>
+      <w:r>
+        <w:rPr>
+          <w:rFonts w:ascii="Courier New" w:cs="Courier New" w:eastAsia="Courier New" w:hAnsi="Courier New"/>
+          <w:color w:val="0000ff"/>
+          <w:sz w:val="18"/>
+          <w:szCs w:val="18"/>
+          <w:rtl w:val="0"/>
+        </w:rPr>
+        <w:t xml:space="preserve">&lt;ms&gt;</w:t>
+      </w:r>
+      <w:r>
+        <w:rPr>
+          <w:rtl w:val="0"/>
+        </w:rPr>
+        <w:t xml:space="preserve">lb</w:t>
+      </w:r>
+      <w:r>
+        <w:rPr>
+          <w:rFonts w:ascii="Courier New" w:cs="Courier New" w:eastAsia="Courier New" w:hAnsi="Courier New"/>
+          <w:color w:val="0000ff"/>
+          <w:sz w:val="18"/>
+          <w:szCs w:val="18"/>
+          <w:rtl w:val="0"/>
+        </w:rPr>
+        <w:t xml:space="preserve">&lt;/ms&gt;</w:t>
+      </w:r>
+      <w:r>
+        <w:rPr>
+          <w:color w:val="000000"/>
+          <w:rtl w:val="0"/>
+        </w:rPr>
+        <w:t xml:space="preserve"> of </w:t>
+      </w:r>
+      <w:r>
+        <w:rPr>
           <w:rFonts w:ascii="Courier New" w:cs="Courier New" w:eastAsia="Courier New" w:hAnsi="Courier New"/>
           <w:color w:val="0000ff"/>
           <w:sz w:val="18"/>
@@ -605,16 +1776,10 @@
       </w:r>
       <w:r>
         <w:rPr>
-          <w:rtl w:val="0"/>
-        </w:rPr>
-        <w:t xml:space="preserve">common </w:t>
-      </w:r>
-      <w:r>
-        <w:rPr>
-          <w:color w:val="000000"/>
-          <w:rtl w:val="0"/>
-        </w:rPr>
-        <w:t xml:space="preserve">tin</w:t>
+          <w:color w:val="000000"/>
+          <w:rtl w:val="0"/>
+        </w:rPr>
+        <w:t xml:space="preserve">rosette</w:t>
       </w:r>
       <w:r>
         <w:rPr>
@@ -628,1127 +1793,12 @@
       </w:r>
       <w:r>
         <w:rPr>
-          <w:color w:val="000000"/>
-          <w:rtl w:val="0"/>
-        </w:rPr>
-        <w:t xml:space="preserve">. And to recognise the best one, it is the most lustrous, which </w:t>
-      </w:r>
-      <w:r>
-        <w:rPr>
-          <w:rtl w:val="0"/>
-        </w:rPr>
-        <w:t xml:space="preserve">looks burnished</w:t>
-      </w:r>
-      <w:r>
-        <w:rPr>
-          <w:color w:val="000000"/>
-          <w:rtl w:val="0"/>
-        </w:rPr>
-        <w:t xml:space="preserve">, because it is the softe</w:t>
-      </w:r>
-      <w:r>
-        <w:rPr>
-          <w:rtl w:val="0"/>
-        </w:rPr>
-        <w:t xml:space="preserve">st</w:t>
-      </w:r>
-      <w:r>
-        <w:rPr>
-          <w:color w:val="000000"/>
-          <w:rtl w:val="0"/>
-        </w:rPr>
-        <w:t xml:space="preserve">. Sometimes in their </w:t>
-      </w:r>
-      <w:r>
-        <w:rPr>
-          <w:rFonts w:ascii="Courier New" w:cs="Courier New" w:eastAsia="Courier New" w:hAnsi="Courier New"/>
-          <w:color w:val="0000ff"/>
-          <w:sz w:val="18"/>
-          <w:szCs w:val="18"/>
-          <w:rtl w:val="0"/>
-        </w:rPr>
-        <w:t xml:space="preserve">&lt;fr&gt;</w:t>
-      </w:r>
-      <w:r>
-        <w:rPr>
-          <w:rtl w:val="0"/>
-        </w:rPr>
-        <w:t xml:space="preserve">saulmons</w:t>
-      </w:r>
-      <w:r>
-        <w:rPr>
-          <w:rFonts w:ascii="Courier New" w:cs="Courier New" w:eastAsia="Courier New" w:hAnsi="Courier New"/>
-          <w:color w:val="0000ff"/>
-          <w:sz w:val="18"/>
-          <w:szCs w:val="18"/>
-          <w:rtl w:val="0"/>
-        </w:rPr>
-        <w:t xml:space="preserve">&lt;/fr&gt;</w:t>
-      </w:r>
-      <w:r>
-        <w:rPr>
-          <w:color w:val="000000"/>
-          <w:rtl w:val="0"/>
-        </w:rPr>
-        <w:t xml:space="preserve"> they find pieces of </w:t>
-      </w:r>
-      <w:r>
-        <w:rPr>
-          <w:rFonts w:ascii="Courier New" w:cs="Courier New" w:eastAsia="Courier New" w:hAnsi="Courier New"/>
-          <w:color w:val="0000ff"/>
-          <w:sz w:val="18"/>
-          <w:szCs w:val="18"/>
-          <w:rtl w:val="0"/>
-        </w:rPr>
-        <w:t xml:space="preserve">&lt;m&gt;</w:t>
-      </w:r>
-      <w:r>
-        <w:rPr>
-          <w:color w:val="000000"/>
-          <w:rtl w:val="0"/>
-        </w:rPr>
-        <w:t xml:space="preserve">iron</w:t>
-      </w:r>
-      <w:r>
-        <w:rPr>
-          <w:rFonts w:ascii="Courier New" w:cs="Courier New" w:eastAsia="Courier New" w:hAnsi="Courier New"/>
-          <w:color w:val="0000ff"/>
-          <w:sz w:val="18"/>
-          <w:szCs w:val="18"/>
-          <w:rtl w:val="0"/>
-        </w:rPr>
-        <w:t xml:space="preserve">&lt;/m&gt;</w:t>
-      </w:r>
-      <w:r>
-        <w:rPr>
-          <w:color w:val="000000"/>
-          <w:rtl w:val="0"/>
-        </w:rPr>
-        <w:t xml:space="preserve">, stones, </w:t>
-      </w:r>
-      <w:r>
-        <w:rPr>
-          <w:rtl w:val="0"/>
-        </w:rPr>
-        <w:t xml:space="preserve">&amp;</w:t>
-      </w:r>
-      <w:r>
-        <w:rPr>
-          <w:rFonts w:ascii="Courier New" w:cs="Courier New" w:eastAsia="Courier New" w:hAnsi="Courier New"/>
-          <w:color w:val="a9a9a9"/>
-          <w:sz w:val="18"/>
-          <w:szCs w:val="18"/>
-          <w:rtl w:val="0"/>
-        </w:rPr>
-        <w:t xml:space="preserve">amp;</w:t>
-      </w:r>
-      <w:r>
-        <w:rPr>
-          <w:color w:val="000000"/>
-          <w:rtl w:val="0"/>
-        </w:rPr>
-        <w:t xml:space="preserve"> similar </w:t>
-      </w:r>
-      <w:r>
-        <w:rPr>
-          <w:rtl w:val="0"/>
-        </w:rPr>
-        <w:t xml:space="preserve">things mixed in,</w:t>
-      </w:r>
-      <w:r>
-        <w:rPr>
-          <w:color w:val="000000"/>
-          <w:rtl w:val="0"/>
-        </w:rPr>
-        <w:t xml:space="preserve"> to cheat on the weight. The </w:t>
-      </w:r>
-      <w:r>
-        <w:rPr>
-          <w:rFonts w:ascii="Courier New" w:cs="Courier New" w:eastAsia="Courier New" w:hAnsi="Courier New"/>
-          <w:color w:val="0000ff"/>
-          <w:sz w:val="18"/>
-          <w:szCs w:val="18"/>
-          <w:rtl w:val="0"/>
-        </w:rPr>
-        <w:t xml:space="preserve">&lt;m&gt;</w:t>
-      </w:r>
-      <w:r>
-        <w:rPr>
-          <w:color w:val="000000"/>
-          <w:rtl w:val="0"/>
-        </w:rPr>
-        <w:t xml:space="preserve">tin from </w:t>
-      </w:r>
-      <w:r>
-        <w:rPr>
-          <w:rFonts w:ascii="Courier New" w:cs="Courier New" w:eastAsia="Courier New" w:hAnsi="Courier New"/>
-          <w:color w:val="0000ff"/>
-          <w:sz w:val="18"/>
-          <w:szCs w:val="18"/>
-          <w:rtl w:val="0"/>
-        </w:rPr>
-        <w:t xml:space="preserve">&lt;pl&gt;</w:t>
-      </w:r>
-      <w:r>
-        <w:rPr>
-          <w:color w:val="000000"/>
-          <w:rtl w:val="0"/>
-        </w:rPr>
-        <w:t xml:space="preserve">England</w:t>
-      </w:r>
-      <w:r>
-        <w:rPr>
-          <w:rFonts w:ascii="Courier New" w:cs="Courier New" w:eastAsia="Courier New" w:hAnsi="Courier New"/>
-          <w:color w:val="0000ff"/>
-          <w:sz w:val="18"/>
-          <w:szCs w:val="18"/>
-          <w:rtl w:val="0"/>
-        </w:rPr>
-        <w:t xml:space="preserve">&lt;/pl&gt;&lt;/m&gt;</w:t>
-      </w:r>
-      <w:r>
-        <w:rPr>
-          <w:color w:val="000000"/>
-          <w:rtl w:val="0"/>
-        </w:rPr>
-        <w:t xml:space="preserve"> is so hard that the </w:t>
-      </w:r>
-      <w:r>
-        <w:rPr>
-          <w:rFonts w:ascii="Courier New" w:cs="Courier New" w:eastAsia="Courier New" w:hAnsi="Courier New"/>
-          <w:color w:val="0000ff"/>
-          <w:sz w:val="18"/>
-          <w:szCs w:val="18"/>
-          <w:rtl w:val="0"/>
-        </w:rPr>
-        <w:t xml:space="preserve">&lt;pro&gt;</w:t>
-      </w:r>
-      <w:r>
-        <w:rPr>
-          <w:color w:val="000000"/>
-          <w:rtl w:val="0"/>
-        </w:rPr>
-        <w:t xml:space="preserve">miners</w:t>
-      </w:r>
-      <w:r>
-        <w:rPr>
-          <w:rFonts w:ascii="Courier New" w:cs="Courier New" w:eastAsia="Courier New" w:hAnsi="Courier New"/>
-          <w:color w:val="0000ff"/>
-          <w:sz w:val="18"/>
-          <w:szCs w:val="18"/>
-          <w:rtl w:val="0"/>
-        </w:rPr>
-        <w:t xml:space="preserve">&lt;/pro&gt;</w:t>
-      </w:r>
-      <w:r>
-        <w:rPr>
-          <w:color w:val="000000"/>
           <w:rtl w:val="0"/>
         </w:rPr>
         <w:t xml:space="preserve"> </w:t>
       </w:r>
       <w:r>
         <w:rPr>
-          <w:rtl w:val="0"/>
-        </w:rPr>
-        <w:t xml:space="preserve">put in</w:t>
-      </w:r>
-      <w:r>
-        <w:rPr>
-          <w:color w:val="000000"/>
-          <w:rtl w:val="0"/>
-        </w:rPr>
-        <w:t xml:space="preserve"> </w:t>
-      </w:r>
-      <w:r>
-        <w:rPr>
-          <w:rFonts w:ascii="Courier New" w:cs="Courier New" w:eastAsia="Courier New" w:hAnsi="Courier New"/>
-          <w:color w:val="0000ff"/>
-          <w:sz w:val="18"/>
-          <w:szCs w:val="18"/>
-          <w:rtl w:val="0"/>
-        </w:rPr>
-        <w:t xml:space="preserve">&lt;m&gt;</w:t>
-      </w:r>
-      <w:r>
-        <w:rPr>
-          <w:color w:val="000000"/>
-          <w:rtl w:val="0"/>
-        </w:rPr>
-        <w:t xml:space="preserve">lead</w:t>
-      </w:r>
-      <w:r>
-        <w:rPr>
-          <w:rFonts w:ascii="Courier New" w:cs="Courier New" w:eastAsia="Courier New" w:hAnsi="Courier New"/>
-          <w:color w:val="0000ff"/>
-          <w:sz w:val="18"/>
-          <w:szCs w:val="18"/>
-          <w:rtl w:val="0"/>
-        </w:rPr>
-        <w:t xml:space="preserve">&lt;/m&gt;</w:t>
-      </w:r>
-      <w:r>
-        <w:rPr>
-          <w:color w:val="000000"/>
-          <w:rtl w:val="0"/>
-        </w:rPr>
-        <w:t xml:space="preserve"> to soften it. The one that comes </w:t>
-      </w:r>
-      <w:r>
-        <w:rPr>
-          <w:rtl w:val="0"/>
-        </w:rPr>
-        <w:t xml:space="preserve">by way of</w:t>
-      </w:r>
-      <w:r>
-        <w:rPr>
-          <w:color w:val="000000"/>
-          <w:rtl w:val="0"/>
-        </w:rPr>
-        <w:t xml:space="preserve"> </w:t>
-      </w:r>
-      <w:r>
-        <w:rPr>
-          <w:rFonts w:ascii="Courier New" w:cs="Courier New" w:eastAsia="Courier New" w:hAnsi="Courier New"/>
-          <w:color w:val="0000ff"/>
-          <w:sz w:val="18"/>
-          <w:szCs w:val="18"/>
-          <w:rtl w:val="0"/>
-        </w:rPr>
-        <w:t xml:space="preserve">&lt;pl&gt;</w:t>
-      </w:r>
-      <w:r>
-        <w:rPr>
-          <w:color w:val="000000"/>
-          <w:rtl w:val="0"/>
-        </w:rPr>
-        <w:t xml:space="preserve">Germany</w:t>
-      </w:r>
-      <w:r>
-        <w:rPr>
-          <w:rFonts w:ascii="Courier New" w:cs="Courier New" w:eastAsia="Courier New" w:hAnsi="Courier New"/>
-          <w:color w:val="0000ff"/>
-          <w:sz w:val="18"/>
-          <w:szCs w:val="18"/>
-          <w:rtl w:val="0"/>
-        </w:rPr>
-        <w:t xml:space="preserve">&lt;/pl&gt;</w:t>
-      </w:r>
-      <w:r>
-        <w:rPr>
-          <w:color w:val="000000"/>
-          <w:rtl w:val="0"/>
-        </w:rPr>
-        <w:t xml:space="preserve"> is softer. Usually, the </w:t>
-      </w:r>
-      <w:r>
-        <w:rPr>
-          <w:rFonts w:ascii="Courier New" w:cs="Courier New" w:eastAsia="Courier New" w:hAnsi="Courier New"/>
-          <w:color w:val="0000ff"/>
-          <w:sz w:val="18"/>
-          <w:szCs w:val="18"/>
-          <w:rtl w:val="0"/>
-        </w:rPr>
-        <w:t xml:space="preserve">&lt;pro&gt;</w:t>
-      </w:r>
-      <w:r>
-        <w:rPr>
-          <w:rtl w:val="0"/>
-        </w:rPr>
-        <w:t xml:space="preserve">sworn</w:t>
-      </w:r>
-      <w:r>
-        <w:rPr>
-          <w:rFonts w:ascii="Courier New" w:cs="Courier New" w:eastAsia="Courier New" w:hAnsi="Courier New"/>
-          <w:rtl w:val="0"/>
-        </w:rPr>
-        <w:t xml:space="preserve"> </w:t>
-      </w:r>
-      <w:r>
-        <w:rPr>
-          <w:rtl w:val="0"/>
-        </w:rPr>
-        <w:t xml:space="preserve">master </w:t>
-      </w:r>
-      <w:r>
-        <w:rPr>
-          <w:color w:val="000000"/>
-          <w:rtl w:val="0"/>
-        </w:rPr>
-        <w:t xml:space="preserve">pewterers</w:t>
-      </w:r>
-      <w:r>
-        <w:rPr>
-          <w:rFonts w:ascii="Courier New" w:cs="Courier New" w:eastAsia="Courier New" w:hAnsi="Courier New"/>
-          <w:color w:val="0000ff"/>
-          <w:sz w:val="18"/>
-          <w:szCs w:val="18"/>
-          <w:rtl w:val="0"/>
-        </w:rPr>
-        <w:t xml:space="preserve">&lt;/pro&gt;</w:t>
-      </w:r>
-      <w:r>
-        <w:rPr>
-          <w:color w:val="000000"/>
-          <w:rtl w:val="0"/>
-        </w:rPr>
-        <w:t xml:space="preserve">, </w:t>
-      </w:r>
-      <w:r>
-        <w:rPr>
-          <w:rtl w:val="0"/>
-        </w:rPr>
-        <w:t xml:space="preserve">from </w:t>
-      </w:r>
-      <w:r>
-        <w:rPr>
-          <w:rFonts w:ascii="Courier New" w:cs="Courier New" w:eastAsia="Courier New" w:hAnsi="Courier New"/>
-          <w:color w:val="0000ff"/>
-          <w:sz w:val="18"/>
-          <w:szCs w:val="18"/>
-          <w:rtl w:val="0"/>
-        </w:rPr>
-        <w:t xml:space="preserve">&lt;env&gt;&lt;fr&gt;</w:t>
-      </w:r>
-      <w:r>
-        <w:rPr>
-          <w:rtl w:val="0"/>
-        </w:rPr>
-        <w:t xml:space="preserve">bonnes villes</w:t>
-      </w:r>
-      <w:r>
-        <w:rPr>
-          <w:rFonts w:ascii="Courier New" w:cs="Courier New" w:eastAsia="Courier New" w:hAnsi="Courier New"/>
-          <w:color w:val="0000ff"/>
-          <w:sz w:val="18"/>
-          <w:szCs w:val="18"/>
-          <w:rtl w:val="0"/>
-        </w:rPr>
-        <w:t xml:space="preserve">&lt;/fr&gt;&lt;/env&gt;</w:t>
-      </w:r>
-      <w:r>
-        <w:rPr>
-          <w:color w:val="000000"/>
-          <w:rtl w:val="0"/>
-        </w:rPr>
-        <w:t xml:space="preserve">, add </w:t>
-      </w:r>
-      <w:r>
-        <w:rPr>
-          <w:rtl w:val="0"/>
-        </w:rPr>
-        <w:t xml:space="preserve">six</w:t>
-      </w:r>
-      <w:r>
-        <w:rPr>
-          <w:color w:val="000000"/>
-          <w:rtl w:val="0"/>
-        </w:rPr>
-        <w:t xml:space="preserve"> </w:t>
-      </w:r>
-      <w:r>
-        <w:rPr>
-          <w:rFonts w:ascii="Courier New" w:cs="Courier New" w:eastAsia="Courier New" w:hAnsi="Courier New"/>
-          <w:color w:val="0000ff"/>
-          <w:sz w:val="18"/>
-          <w:szCs w:val="18"/>
-          <w:rtl w:val="0"/>
-        </w:rPr>
-        <w:t xml:space="preserve">&lt;ms&gt;</w:t>
-      </w:r>
-      <w:r>
-        <w:rPr>
-          <w:rtl w:val="0"/>
-        </w:rPr>
-        <w:t xml:space="preserve">lb</w:t>
-      </w:r>
-      <w:r>
-        <w:rPr>
-          <w:rFonts w:ascii="Courier New" w:cs="Courier New" w:eastAsia="Courier New" w:hAnsi="Courier New"/>
-          <w:color w:val="0000ff"/>
-          <w:sz w:val="18"/>
-          <w:szCs w:val="18"/>
-          <w:rtl w:val="0"/>
-        </w:rPr>
-        <w:t xml:space="preserve">&lt;/ms&gt;</w:t>
-      </w:r>
-      <w:r>
-        <w:rPr>
-          <w:rtl w:val="0"/>
-        </w:rPr>
-        <w:t xml:space="preserve"> of </w:t>
-      </w:r>
-      <w:r>
-        <w:rPr>
-          <w:rFonts w:ascii="Courier New" w:cs="Courier New" w:eastAsia="Courier New" w:hAnsi="Courier New"/>
-          <w:color w:val="0000ff"/>
-          <w:sz w:val="18"/>
-          <w:szCs w:val="18"/>
-          <w:rtl w:val="0"/>
-        </w:rPr>
-        <w:t xml:space="preserve">&lt;m&gt;</w:t>
-      </w:r>
-      <w:r>
-        <w:rPr>
-          <w:rtl w:val="0"/>
-        </w:rPr>
-        <w:t xml:space="preserve">fine lead</w:t>
-      </w:r>
-      <w:r>
-        <w:rPr>
-          <w:rFonts w:ascii="Courier New" w:cs="Courier New" w:eastAsia="Courier New" w:hAnsi="Courier New"/>
-          <w:color w:val="0000ff"/>
-          <w:sz w:val="18"/>
-          <w:szCs w:val="18"/>
-          <w:rtl w:val="0"/>
-        </w:rPr>
-        <w:t xml:space="preserve">&lt;/m&gt; </w:t>
-      </w:r>
-      <w:r>
-        <w:rPr>
-          <w:rFonts w:ascii="Courier New" w:cs="Courier New" w:eastAsia="Courier New" w:hAnsi="Courier New"/>
-          <w:color w:val="a91111"/>
-          <w:sz w:val="18"/>
-          <w:szCs w:val="18"/>
-          <w:rtl w:val="0"/>
-        </w:rPr>
-        <w:t xml:space="preserve">&lt;del&gt;</w:t>
-      </w:r>
-      <w:r>
-        <w:rPr>
-          <w:rtl w:val="0"/>
-        </w:rPr>
-        <w:t xml:space="preserve">on</w:t>
-      </w:r>
-      <w:r>
-        <w:rPr>
-          <w:rFonts w:ascii="Courier New" w:cs="Courier New" w:eastAsia="Courier New" w:hAnsi="Courier New"/>
-          <w:color w:val="a91111"/>
-          <w:sz w:val="18"/>
-          <w:szCs w:val="18"/>
-          <w:rtl w:val="0"/>
-        </w:rPr>
-        <w:t xml:space="preserve">&lt;/del&gt; </w:t>
-      </w:r>
-      <w:r>
-        <w:rPr>
-          <w:color w:val="000000"/>
-          <w:rtl w:val="0"/>
-        </w:rPr>
-        <w:t xml:space="preserve">or </w:t>
-      </w:r>
-      <w:r>
-        <w:rPr>
-          <w:rtl w:val="0"/>
-        </w:rPr>
-        <w:t xml:space="preserve"> eight</w:t>
-      </w:r>
-      <w:r>
-        <w:rPr>
-          <w:color w:val="000000"/>
-          <w:rtl w:val="0"/>
-        </w:rPr>
-        <w:t xml:space="preserve"> </w:t>
-      </w:r>
-      <w:r>
-        <w:rPr>
-          <w:rtl w:val="0"/>
-        </w:rPr>
-        <w:t xml:space="preserve">on a</w:t>
-      </w:r>
-      <w:r>
-        <w:rPr>
-          <w:color w:val="000000"/>
-          <w:rtl w:val="0"/>
-        </w:rPr>
-        <w:t xml:space="preserve"> </w:t>
-      </w:r>
-      <w:r>
-        <w:rPr>
-          <w:rFonts w:ascii="Courier New" w:cs="Courier New" w:eastAsia="Courier New" w:hAnsi="Courier New"/>
-          <w:color w:val="0000ff"/>
-          <w:sz w:val="18"/>
-          <w:szCs w:val="18"/>
-          <w:rtl w:val="0"/>
-        </w:rPr>
-        <w:t xml:space="preserve">&lt;ms&gt;</w:t>
-      </w:r>
-      <w:r>
-        <w:rPr>
-          <w:color w:val="000000"/>
-          <w:rtl w:val="0"/>
-        </w:rPr>
-        <w:t xml:space="preserve">quintal</w:t>
-      </w:r>
-      <w:r>
-        <w:rPr>
-          <w:rFonts w:ascii="Courier New" w:cs="Courier New" w:eastAsia="Courier New" w:hAnsi="Courier New"/>
-          <w:color w:val="0000ff"/>
-          <w:sz w:val="18"/>
-          <w:szCs w:val="18"/>
-          <w:rtl w:val="0"/>
-        </w:rPr>
-        <w:t xml:space="preserve">&lt;/ms&gt;</w:t>
-      </w:r>
-      <w:r>
-        <w:rPr>
-          <w:color w:val="000000"/>
-          <w:rtl w:val="0"/>
-        </w:rPr>
-        <w:t xml:space="preserve"> of </w:t>
-      </w:r>
-      <w:r>
-        <w:rPr>
-          <w:rFonts w:ascii="Courier New" w:cs="Courier New" w:eastAsia="Courier New" w:hAnsi="Courier New"/>
-          <w:color w:val="0000ff"/>
-          <w:sz w:val="18"/>
-          <w:szCs w:val="18"/>
-          <w:rtl w:val="0"/>
-        </w:rPr>
-        <w:t xml:space="preserve">&lt;m&gt;</w:t>
-      </w:r>
-      <w:r>
-        <w:rPr>
-          <w:color w:val="000000"/>
-          <w:rtl w:val="0"/>
-        </w:rPr>
-        <w:t xml:space="preserve">fine tin</w:t>
-      </w:r>
-      <w:r>
-        <w:rPr>
-          <w:rFonts w:ascii="Courier New" w:cs="Courier New" w:eastAsia="Courier New" w:hAnsi="Courier New"/>
-          <w:color w:val="0000ff"/>
-          <w:sz w:val="18"/>
-          <w:szCs w:val="18"/>
-          <w:rtl w:val="0"/>
-        </w:rPr>
-        <w:t xml:space="preserve">&lt;/m&gt;</w:t>
-      </w:r>
-      <w:r>
-        <w:rPr>
-          <w:color w:val="000000"/>
-          <w:rtl w:val="0"/>
-        </w:rPr>
-        <w:t xml:space="preserve">. The </w:t>
-      </w:r>
-      <w:r>
-        <w:rPr>
-          <w:rFonts w:ascii="Courier New" w:cs="Courier New" w:eastAsia="Courier New" w:hAnsi="Courier New"/>
-          <w:color w:val="0000ff"/>
-          <w:sz w:val="18"/>
-          <w:szCs w:val="18"/>
-          <w:rtl w:val="0"/>
-        </w:rPr>
-        <w:t xml:space="preserve">&lt;pro&gt;</w:t>
-      </w:r>
-      <w:r>
-        <w:rPr>
-          <w:color w:val="000000"/>
-          <w:rtl w:val="0"/>
-        </w:rPr>
-        <w:t xml:space="preserve">others, who work in the </w:t>
-      </w:r>
-      <w:r>
-        <w:rPr>
-          <w:rFonts w:ascii="Courier New" w:cs="Courier New" w:eastAsia="Courier New" w:hAnsi="Courier New"/>
-          <w:color w:val="0000ff"/>
-          <w:sz w:val="18"/>
-          <w:szCs w:val="18"/>
-          <w:rtl w:val="0"/>
-        </w:rPr>
-        <w:t xml:space="preserve">&lt;env&gt;</w:t>
-      </w:r>
-      <w:r>
-        <w:rPr>
-          <w:rtl w:val="0"/>
-        </w:rPr>
-        <w:t xml:space="preserve">countryside</w:t>
-      </w:r>
-      <w:r>
-        <w:rPr>
-          <w:rFonts w:ascii="Courier New" w:cs="Courier New" w:eastAsia="Courier New" w:hAnsi="Courier New"/>
-          <w:color w:val="0000ff"/>
-          <w:sz w:val="18"/>
-          <w:szCs w:val="18"/>
-          <w:rtl w:val="0"/>
-        </w:rPr>
-        <w:t xml:space="preserve">&lt;/env&gt;&lt;/pro&gt;</w:t>
-      </w:r>
-      <w:r>
-        <w:rPr>
-          <w:color w:val="000000"/>
-          <w:rtl w:val="0"/>
-        </w:rPr>
-        <w:t xml:space="preserve">, </w:t>
-      </w:r>
-      <w:r>
-        <w:rPr>
-          <w:rtl w:val="0"/>
-        </w:rPr>
-        <w:t xml:space="preserve">put</w:t>
-      </w:r>
-      <w:r>
-        <w:rPr>
-          <w:color w:val="000000"/>
-          <w:rtl w:val="0"/>
-        </w:rPr>
-        <w:t xml:space="preserve"> fifteen or </w:t>
-      </w:r>
-      <w:r>
-        <w:rPr>
-          <w:rtl w:val="0"/>
-        </w:rPr>
-        <w:t xml:space="preserve">20 </w:t>
-      </w:r>
-      <w:r>
-        <w:rPr>
-          <w:color w:val="000000"/>
-          <w:rtl w:val="0"/>
-        </w:rPr>
-        <w:t xml:space="preserve">or as much as they can, and to </w:t>
-      </w:r>
-      <w:r>
-        <w:rPr>
-          <w:rtl w:val="0"/>
-        </w:rPr>
-        <w:t xml:space="preserve">cover up</w:t>
-      </w:r>
-      <w:r>
-        <w:rPr>
-          <w:color w:val="000000"/>
-          <w:rtl w:val="0"/>
-        </w:rPr>
-        <w:t xml:space="preserve"> the </w:t>
-      </w:r>
-      <w:r>
-        <w:rPr>
-          <w:rtl w:val="0"/>
-        </w:rPr>
-        <w:t xml:space="preserve">blackness</w:t>
-      </w:r>
-      <w:r>
-        <w:rPr>
-          <w:color w:val="000000"/>
-          <w:rtl w:val="0"/>
-        </w:rPr>
-        <w:t xml:space="preserve"> </w:t>
-      </w:r>
-      <w:r>
-        <w:rPr>
-          <w:rtl w:val="0"/>
-        </w:rPr>
-        <w:t xml:space="preserve">of the </w:t>
-      </w:r>
-      <w:r>
-        <w:rPr>
-          <w:rFonts w:ascii="Courier New" w:cs="Courier New" w:eastAsia="Courier New" w:hAnsi="Courier New"/>
-          <w:color w:val="0000ff"/>
-          <w:sz w:val="18"/>
-          <w:szCs w:val="18"/>
-          <w:rtl w:val="0"/>
-        </w:rPr>
-        <w:t xml:space="preserve">&lt;m&gt;</w:t>
-      </w:r>
-      <w:r>
-        <w:rPr>
-          <w:rtl w:val="0"/>
-        </w:rPr>
-        <w:t xml:space="preserve">lead</w:t>
-      </w:r>
-      <w:r>
-        <w:rPr>
-          <w:rFonts w:ascii="Courier New" w:cs="Courier New" w:eastAsia="Courier New" w:hAnsi="Courier New"/>
-          <w:color w:val="0000ff"/>
-          <w:sz w:val="18"/>
-          <w:szCs w:val="18"/>
-          <w:rtl w:val="0"/>
-        </w:rPr>
-        <w:t xml:space="preserve">&lt;/m&gt; </w:t>
-      </w:r>
-      <w:r>
-        <w:rPr>
-          <w:rFonts w:ascii="Courier New" w:cs="Courier New" w:eastAsia="Courier New" w:hAnsi="Courier New"/>
-          <w:color w:val="a91111"/>
-          <w:sz w:val="18"/>
-          <w:szCs w:val="18"/>
-          <w:rtl w:val="0"/>
-        </w:rPr>
-        <w:t xml:space="preserve">&lt;del&gt;</w:t>
-      </w:r>
-      <w:r>
-        <w:rPr>
-          <w:rFonts w:ascii="Courier New" w:cs="Courier New" w:eastAsia="Courier New" w:hAnsi="Courier New"/>
-          <w:color w:val="0000ff"/>
-          <w:sz w:val="18"/>
-          <w:szCs w:val="18"/>
-          <w:rtl w:val="0"/>
-        </w:rPr>
-        <w:t xml:space="preserve">they</w:t>
-      </w:r>
-      <w:r>
-        <w:rPr>
-          <w:rFonts w:ascii="Courier New" w:cs="Courier New" w:eastAsia="Courier New" w:hAnsi="Courier New"/>
-          <w:color w:val="a91111"/>
-          <w:sz w:val="18"/>
-          <w:szCs w:val="18"/>
-          <w:rtl w:val="0"/>
-        </w:rPr>
-        <w:t xml:space="preserve">&lt;/del&gt;</w:t>
-      </w:r>
-      <w:r>
-        <w:rPr>
-          <w:rFonts w:ascii="Courier New" w:cs="Courier New" w:eastAsia="Courier New" w:hAnsi="Courier New"/>
-          <w:color w:val="0000ff"/>
-          <w:sz w:val="18"/>
-          <w:szCs w:val="18"/>
-          <w:rtl w:val="0"/>
-        </w:rPr>
-        <w:t xml:space="preserve"> </w:t>
-      </w:r>
-      <w:r>
-        <w:rPr>
-          <w:color w:val="000000"/>
-          <w:rtl w:val="0"/>
-        </w:rPr>
-        <w:t xml:space="preserve">and </w:t>
-      </w:r>
-      <w:r>
-        <w:rPr>
-          <w:rtl w:val="0"/>
-        </w:rPr>
-        <w:t xml:space="preserve">its</w:t>
-      </w:r>
-      <w:r>
-        <w:rPr>
-          <w:color w:val="000000"/>
-          <w:rtl w:val="0"/>
-        </w:rPr>
-        <w:t xml:space="preserve"> softness, they put in </w:t>
-      </w:r>
-      <w:r>
-        <w:rPr>
-          <w:rFonts w:ascii="Courier New" w:cs="Courier New" w:eastAsia="Courier New" w:hAnsi="Courier New"/>
-          <w:color w:val="0000ff"/>
-          <w:sz w:val="18"/>
-          <w:szCs w:val="18"/>
-          <w:rtl w:val="0"/>
-        </w:rPr>
-        <w:t xml:space="preserve">&lt;m&gt;</w:t>
-      </w:r>
-      <w:r>
-        <w:rPr>
-          <w:color w:val="000000"/>
-          <w:rtl w:val="0"/>
-        </w:rPr>
-        <w:t xml:space="preserve">looking-glass tin</w:t>
-      </w:r>
-      <w:r>
-        <w:rPr>
-          <w:rFonts w:ascii="Courier New" w:cs="Courier New" w:eastAsia="Courier New" w:hAnsi="Courier New"/>
-          <w:color w:val="0000ff"/>
-          <w:sz w:val="18"/>
-          <w:szCs w:val="18"/>
-          <w:rtl w:val="0"/>
-        </w:rPr>
-        <w:t xml:space="preserve">&lt;/m&gt;</w:t>
-      </w:r>
-      <w:r>
-        <w:rPr>
-          <w:color w:val="000000"/>
-          <w:rtl w:val="0"/>
-        </w:rPr>
-        <w:t xml:space="preserve">, 4 </w:t>
-      </w:r>
-      <w:r>
-        <w:rPr>
-          <w:rFonts w:ascii="Courier New" w:cs="Courier New" w:eastAsia="Courier New" w:hAnsi="Courier New"/>
-          <w:color w:val="0000ff"/>
-          <w:sz w:val="18"/>
-          <w:szCs w:val="18"/>
-          <w:rtl w:val="0"/>
-        </w:rPr>
-        <w:t xml:space="preserve">&lt;ms&gt;</w:t>
-      </w:r>
-      <w:r>
-        <w:rPr>
-          <w:rtl w:val="0"/>
-        </w:rPr>
-        <w:t xml:space="preserve">lb</w:t>
-      </w:r>
-      <w:r>
-        <w:rPr>
-          <w:rFonts w:ascii="Courier New" w:cs="Courier New" w:eastAsia="Courier New" w:hAnsi="Courier New"/>
-          <w:color w:val="0000ff"/>
-          <w:sz w:val="18"/>
-          <w:szCs w:val="18"/>
-          <w:rtl w:val="0"/>
-        </w:rPr>
-        <w:t xml:space="preserve">&lt;/ms&gt;</w:t>
-      </w:r>
-      <w:r>
-        <w:rPr>
-          <w:color w:val="000000"/>
-          <w:rtl w:val="0"/>
-        </w:rPr>
-        <w:t xml:space="preserve"> </w:t>
-      </w:r>
-      <w:r>
-        <w:rPr>
-          <w:rtl w:val="0"/>
-        </w:rPr>
-        <w:t xml:space="preserve">per </w:t>
-      </w:r>
-      <w:r>
-        <w:rPr>
-          <w:rFonts w:ascii="Courier New" w:cs="Courier New" w:eastAsia="Courier New" w:hAnsi="Courier New"/>
-          <w:color w:val="0000ff"/>
-          <w:sz w:val="18"/>
-          <w:szCs w:val="18"/>
-          <w:rtl w:val="0"/>
-        </w:rPr>
-        <w:t xml:space="preserve">&lt;ms&gt;</w:t>
-      </w:r>
-      <w:r>
-        <w:rPr>
-          <w:color w:val="000000"/>
-          <w:rtl w:val="0"/>
-        </w:rPr>
-        <w:t xml:space="preserve">quintal</w:t>
-      </w:r>
-      <w:r>
-        <w:rPr>
-          <w:rFonts w:ascii="Courier New" w:cs="Courier New" w:eastAsia="Courier New" w:hAnsi="Courier New"/>
-          <w:color w:val="0000ff"/>
-          <w:sz w:val="18"/>
-          <w:szCs w:val="18"/>
-          <w:rtl w:val="0"/>
-        </w:rPr>
-        <w:t xml:space="preserve">&lt;/ms&gt;</w:t>
-      </w:r>
-      <w:r>
-        <w:rPr>
-          <w:color w:val="000000"/>
-          <w:rtl w:val="0"/>
-        </w:rPr>
-        <w:t xml:space="preserve">, </w:t>
-      </w:r>
-      <w:r>
-        <w:rPr>
-          <w:rFonts w:ascii="Courier New" w:cs="Courier New" w:eastAsia="Courier New" w:hAnsi="Courier New"/>
-          <w:color w:val="0000ff"/>
-          <w:sz w:val="18"/>
-          <w:szCs w:val="18"/>
-          <w:rtl w:val="0"/>
-        </w:rPr>
-        <w:t xml:space="preserve">&lt;figure&gt;</w:t>
-      </w:r>
-      <w:r>
-        <w:rPr>
-          <w:color w:val="000000"/>
-          <w:rtl w:val="0"/>
-        </w:rPr>
-        <w:t xml:space="preserve">+</w:t>
-      </w:r>
-      <w:r>
-        <w:rPr>
-          <w:rFonts w:ascii="Courier New" w:cs="Courier New" w:eastAsia="Courier New" w:hAnsi="Courier New"/>
-          <w:color w:val="0000ff"/>
-          <w:sz w:val="18"/>
-          <w:szCs w:val="18"/>
-          <w:rtl w:val="0"/>
-        </w:rPr>
-        <w:t xml:space="preserve">&lt;/figure&gt;</w:t>
-      </w:r>
-      <w:r>
-        <w:rPr>
-          <w:color w:val="000000"/>
-          <w:rtl w:val="0"/>
-        </w:rPr>
-        <w:t xml:space="preserve">, </w:t>
-      </w:r>
-      <w:r>
-        <w:rPr>
-          <w:rFonts w:ascii="Courier New" w:cs="Courier New" w:eastAsia="Courier New" w:hAnsi="Courier New"/>
-          <w:color w:val="a91111"/>
-          <w:sz w:val="18"/>
-          <w:szCs w:val="18"/>
-          <w:rtl w:val="0"/>
-        </w:rPr>
-        <w:t xml:space="preserve">&lt;del&gt;&lt;fr&gt;</w:t>
-      </w:r>
-      <w:r>
-        <w:rPr>
-          <w:rtl w:val="0"/>
-        </w:rPr>
-        <w:t xml:space="preserve">po&lt;/fr&gt;</w:t>
-      </w:r>
-      <w:r>
-        <w:rPr>
-          <w:rFonts w:ascii="Courier New" w:cs="Courier New" w:eastAsia="Courier New" w:hAnsi="Courier New"/>
-          <w:color w:val="a91111"/>
-          <w:sz w:val="18"/>
-          <w:szCs w:val="18"/>
-          <w:rtl w:val="0"/>
-        </w:rPr>
-        <w:t xml:space="preserve">&lt;/del&gt; </w:t>
-      </w:r>
-      <w:r>
-        <w:rPr>
-          <w:color w:val="000000"/>
-          <w:rtl w:val="0"/>
-        </w:rPr>
-        <w:t xml:space="preserve">which whitens </w:t>
-      </w:r>
-      <w:r>
-        <w:rPr>
-          <w:rtl w:val="0"/>
-        </w:rPr>
-        <w:t xml:space="preserve">&amp;</w:t>
-      </w:r>
-      <w:r>
-        <w:rPr>
-          <w:rFonts w:ascii="Courier New" w:cs="Courier New" w:eastAsia="Courier New" w:hAnsi="Courier New"/>
-          <w:color w:val="a9a9a9"/>
-          <w:sz w:val="18"/>
-          <w:szCs w:val="18"/>
-          <w:rtl w:val="0"/>
-        </w:rPr>
-        <w:t xml:space="preserve">amp; </w:t>
-      </w:r>
-      <w:r>
-        <w:rPr>
-          <w:color w:val="000000"/>
-          <w:rtl w:val="0"/>
-        </w:rPr>
-        <w:t xml:space="preserve">hardens, and </w:t>
-      </w:r>
-      <w:r>
-        <w:rPr>
-          <w:rFonts w:ascii="Courier New" w:cs="Courier New" w:eastAsia="Courier New" w:hAnsi="Courier New"/>
-          <w:color w:val="a91111"/>
-          <w:sz w:val="18"/>
-          <w:szCs w:val="18"/>
-          <w:rtl w:val="0"/>
-        </w:rPr>
-        <w:t xml:space="preserve">&lt;del&gt;</w:t>
-      </w:r>
-      <w:r>
-        <w:rPr>
-          <w:color w:val="000000"/>
-          <w:rtl w:val="0"/>
-        </w:rPr>
-        <w:t xml:space="preserve">a</w:t>
-      </w:r>
-      <w:r>
-        <w:rPr>
-          <w:rtl w:val="0"/>
-        </w:rPr>
-        <w:t xml:space="preserve"> little</w:t>
-      </w:r>
-      <w:r>
-        <w:rPr>
-          <w:rFonts w:ascii="Courier New" w:cs="Courier New" w:eastAsia="Courier New" w:hAnsi="Courier New"/>
-          <w:color w:val="a91111"/>
-          <w:sz w:val="18"/>
-          <w:szCs w:val="18"/>
-          <w:rtl w:val="0"/>
-        </w:rPr>
-        <w:t xml:space="preserve">&lt;/del&gt;</w:t>
-      </w:r>
-      <w:r>
-        <w:rPr>
-          <w:rtl w:val="0"/>
-        </w:rPr>
-        <w:t xml:space="preserve"> </w:t>
-      </w:r>
-      <w:r>
-        <w:rPr>
-          <w:color w:val="000000"/>
-          <w:rtl w:val="0"/>
-        </w:rPr>
-        <w:t xml:space="preserve"> six or </w:t>
-      </w:r>
-      <w:r>
-        <w:rPr>
-          <w:rtl w:val="0"/>
-        </w:rPr>
-        <w:t xml:space="preserve">eight</w:t>
-      </w:r>
-      <w:r>
-        <w:rPr>
-          <w:color w:val="000000"/>
-          <w:rtl w:val="0"/>
-        </w:rPr>
-        <w:t xml:space="preserve"> </w:t>
-      </w:r>
-      <w:r>
-        <w:rPr>
-          <w:rFonts w:ascii="Courier New" w:cs="Courier New" w:eastAsia="Courier New" w:hAnsi="Courier New"/>
-          <w:color w:val="0000ff"/>
-          <w:sz w:val="18"/>
-          <w:szCs w:val="18"/>
-          <w:rtl w:val="0"/>
-        </w:rPr>
-        <w:t xml:space="preserve">&lt;ms&gt;</w:t>
-      </w:r>
-      <w:r>
-        <w:rPr>
-          <w:rtl w:val="0"/>
-        </w:rPr>
-        <w:t xml:space="preserve">lb</w:t>
-      </w:r>
-      <w:r>
-        <w:rPr>
-          <w:rFonts w:ascii="Courier New" w:cs="Courier New" w:eastAsia="Courier New" w:hAnsi="Courier New"/>
-          <w:color w:val="0000ff"/>
-          <w:sz w:val="18"/>
-          <w:szCs w:val="18"/>
-          <w:rtl w:val="0"/>
-        </w:rPr>
-        <w:t xml:space="preserve">&lt;/ms&gt;</w:t>
-      </w:r>
-      <w:r>
-        <w:rPr>
-          <w:color w:val="000000"/>
-          <w:rtl w:val="0"/>
-        </w:rPr>
-        <w:t xml:space="preserve"> of </w:t>
-      </w:r>
-      <w:r>
-        <w:rPr>
-          <w:rFonts w:ascii="Courier New" w:cs="Courier New" w:eastAsia="Courier New" w:hAnsi="Courier New"/>
-          <w:color w:val="0000ff"/>
-          <w:sz w:val="18"/>
-          <w:szCs w:val="18"/>
-          <w:rtl w:val="0"/>
-        </w:rPr>
-        <w:t xml:space="preserve">&lt;m&gt;</w:t>
-      </w:r>
-      <w:r>
-        <w:rPr>
-          <w:color w:val="000000"/>
-          <w:rtl w:val="0"/>
-        </w:rPr>
-        <w:t xml:space="preserve">rosette</w:t>
-      </w:r>
-      <w:r>
-        <w:rPr>
-          <w:rFonts w:ascii="Courier New" w:cs="Courier New" w:eastAsia="Courier New" w:hAnsi="Courier New"/>
-          <w:color w:val="0000ff"/>
-          <w:sz w:val="18"/>
-          <w:szCs w:val="18"/>
-          <w:rtl w:val="0"/>
-        </w:rPr>
-        <w:t xml:space="preserve">&lt;/m&gt;</w:t>
-      </w:r>
-      <w:r>
-        <w:rPr>
-          <w:rtl w:val="0"/>
-        </w:rPr>
-        <w:t xml:space="preserve"> </w:t>
-      </w:r>
-      <w:r>
-        <w:rPr>
           <w:color w:val="000000"/>
           <w:rtl w:val="0"/>
         </w:rPr>
@@ -1765,13 +1815,33 @@
           <w:color w:val="000000"/>
           <w:rtl w:val="0"/>
         </w:rPr>
-        <w:t xml:space="preserve">the plate &lt;sn&gt;</w:t>
-      </w:r>
-      <w:r>
-        <w:rPr>
-          <w:rtl w:val="0"/>
-        </w:rPr>
-        <w:t xml:space="preserve">sonorous&lt;/sn&gt;</w:t>
+        <w:t xml:space="preserve">the plate </w:t>
+      </w:r>
+      <w:r>
+        <w:rPr>
+          <w:rFonts w:ascii="Courier New" w:cs="Courier New" w:eastAsia="Courier New" w:hAnsi="Courier New"/>
+          <w:color w:val="0000ff"/>
+          <w:sz w:val="18"/>
+          <w:szCs w:val="18"/>
+          <w:rtl w:val="0"/>
+        </w:rPr>
+        <w:t xml:space="preserve">&lt;sn&gt;</w:t>
+      </w:r>
+      <w:r>
+        <w:rPr>
+          <w:rtl w:val="0"/>
+        </w:rPr>
+        <w:t xml:space="preserve">sonorous</w:t>
+      </w:r>
+      <w:r>
+        <w:rPr>
+          <w:rFonts w:ascii="Courier New" w:cs="Courier New" w:eastAsia="Courier New" w:hAnsi="Courier New"/>
+          <w:color w:val="0000ff"/>
+          <w:sz w:val="18"/>
+          <w:szCs w:val="18"/>
+          <w:rtl w:val="0"/>
+        </w:rPr>
+        <w:t xml:space="preserve">&lt;/sn&gt;</w:t>
       </w:r>
       <w:r>
         <w:rPr>
@@ -1942,13 +2012,33 @@
           <w:szCs w:val="18"/>
           <w:rtl w:val="0"/>
         </w:rPr>
-        <w:t xml:space="preserve">&lt;del&gt;&lt;fr&gt;</w:t>
-      </w:r>
-      <w:r>
-        <w:rPr>
-          <w:rtl w:val="0"/>
-        </w:rPr>
-        <w:t xml:space="preserve">porte&lt;/fr&gt;</w:t>
+        <w:t xml:space="preserve">&lt;del&gt;</w:t>
+      </w:r>
+      <w:r>
+        <w:rPr>
+          <w:rFonts w:ascii="Courier New" w:cs="Courier New" w:eastAsia="Courier New" w:hAnsi="Courier New"/>
+          <w:color w:val="0000ff"/>
+          <w:sz w:val="18"/>
+          <w:szCs w:val="18"/>
+          <w:rtl w:val="0"/>
+        </w:rPr>
+        <w:t xml:space="preserve">&lt;fr&gt;</w:t>
+      </w:r>
+      <w:r>
+        <w:rPr>
+          <w:rtl w:val="0"/>
+        </w:rPr>
+        <w:t xml:space="preserve">porte</w:t>
+      </w:r>
+      <w:r>
+        <w:rPr>
+          <w:rFonts w:ascii="Courier New" w:cs="Courier New" w:eastAsia="Courier New" w:hAnsi="Courier New"/>
+          <w:color w:val="0000ff"/>
+          <w:sz w:val="18"/>
+          <w:szCs w:val="18"/>
+          <w:rtl w:val="0"/>
+        </w:rPr>
+        <w:t xml:space="preserve">&lt;/fr&gt;</w:t>
       </w:r>
       <w:r>
         <w:rPr>
@@ -2005,7 +2095,167 @@
         <w:rPr>
           <w:rtl w:val="0"/>
         </w:rPr>
-        <w:t xml:space="preserve">ais&lt;/fr&gt;</w:t>
+        <w:t xml:space="preserve">ais</w:t>
+      </w:r>
+      <w:r>
+        <w:rPr>
+          <w:rFonts w:ascii="Courier New" w:cs="Courier New" w:eastAsia="Courier New" w:hAnsi="Courier New"/>
+          <w:color w:val="0000ff"/>
+          <w:sz w:val="18"/>
+          <w:szCs w:val="18"/>
+          <w:rtl w:val="0"/>
+        </w:rPr>
+        <w:t xml:space="preserve">&lt;/fr&gt;&lt;/m&gt;</w:t>
+      </w:r>
+      <w:r>
+        <w:rPr>
+          <w:color w:val="000000"/>
+          <w:rtl w:val="0"/>
+        </w:rPr>
+        <w:t xml:space="preserve">, </w:t>
+      </w:r>
+      <w:r>
+        <w:rPr>
+          <w:rtl w:val="0"/>
+        </w:rPr>
+        <w:t xml:space="preserve">&amp;</w:t>
+      </w:r>
+      <w:r>
+        <w:rPr>
+          <w:rFonts w:ascii="Courier New" w:cs="Courier New" w:eastAsia="Courier New" w:hAnsi="Courier New"/>
+          <w:color w:val="a9a9a9"/>
+          <w:sz w:val="18"/>
+          <w:szCs w:val="18"/>
+          <w:rtl w:val="0"/>
+        </w:rPr>
+        <w:t xml:space="preserve">amp;</w:t>
+      </w:r>
+      <w:r>
+        <w:rPr>
+          <w:color w:val="000000"/>
+          <w:rtl w:val="0"/>
+        </w:rPr>
+        <w:t xml:space="preserve"> they </w:t>
+      </w:r>
+      <w:r>
+        <w:rPr>
+          <w:rtl w:val="0"/>
+        </w:rPr>
+        <w:t xml:space="preserve">shape</w:t>
+      </w:r>
+      <w:r>
+        <w:rPr>
+          <w:color w:val="000000"/>
+          <w:rtl w:val="0"/>
+        </w:rPr>
+        <w:t xml:space="preserve"> </w:t>
+      </w:r>
+      <w:r>
+        <w:rPr>
+          <w:rtl w:val="0"/>
+        </w:rPr>
+        <w:t xml:space="preserve">&amp;</w:t>
+      </w:r>
+      <w:r>
+        <w:rPr>
+          <w:rFonts w:ascii="Courier New" w:cs="Courier New" w:eastAsia="Courier New" w:hAnsi="Courier New"/>
+          <w:color w:val="a9a9a9"/>
+          <w:sz w:val="18"/>
+          <w:szCs w:val="18"/>
+          <w:rtl w:val="0"/>
+        </w:rPr>
+        <w:t xml:space="preserve">amp;</w:t>
+      </w:r>
+      <w:r>
+        <w:rPr>
+          <w:color w:val="000000"/>
+          <w:rtl w:val="0"/>
+        </w:rPr>
+        <w:t xml:space="preserve">polish </w:t>
+      </w:r>
+      <w:r>
+        <w:rPr>
+          <w:rFonts w:ascii="Courier New" w:cs="Courier New" w:eastAsia="Courier New" w:hAnsi="Courier New"/>
+          <w:color w:val="a91111"/>
+          <w:sz w:val="18"/>
+          <w:szCs w:val="18"/>
+          <w:rtl w:val="0"/>
+        </w:rPr>
+        <w:t xml:space="preserve">&lt;del&gt;</w:t>
+      </w:r>
+      <w:r>
+        <w:rPr>
+          <w:rtl w:val="0"/>
+        </w:rPr>
+        <w:t xml:space="preserve">around</w:t>
+      </w:r>
+      <w:r>
+        <w:rPr>
+          <w:rFonts w:ascii="Courier New" w:cs="Courier New" w:eastAsia="Courier New" w:hAnsi="Courier New"/>
+          <w:color w:val="a91111"/>
+          <w:sz w:val="18"/>
+          <w:szCs w:val="18"/>
+          <w:rtl w:val="0"/>
+        </w:rPr>
+        <w:t xml:space="preserve">&lt;/del&gt; </w:t>
+      </w:r>
+      <w:r>
+        <w:rPr>
+          <w:color w:val="000000"/>
+          <w:rtl w:val="0"/>
+        </w:rPr>
+        <w:t xml:space="preserve">them on the </w:t>
+      </w:r>
+      <w:r>
+        <w:rPr>
+          <w:rFonts w:ascii="Courier New" w:cs="Courier New" w:eastAsia="Courier New" w:hAnsi="Courier New"/>
+          <w:color w:val="0000ff"/>
+          <w:sz w:val="18"/>
+          <w:szCs w:val="18"/>
+          <w:rtl w:val="0"/>
+        </w:rPr>
+        <w:t xml:space="preserve">&lt;tl&gt;</w:t>
+      </w:r>
+      <w:r>
+        <w:rPr>
+          <w:color w:val="000000"/>
+          <w:rtl w:val="0"/>
+        </w:rPr>
+        <w:t xml:space="preserve">wheel</w:t>
+      </w:r>
+      <w:r>
+        <w:rPr>
+          <w:rFonts w:ascii="Courier New" w:cs="Courier New" w:eastAsia="Courier New" w:hAnsi="Courier New"/>
+          <w:color w:val="0000ff"/>
+          <w:sz w:val="18"/>
+          <w:szCs w:val="18"/>
+          <w:rtl w:val="0"/>
+        </w:rPr>
+        <w:t xml:space="preserve">&lt;/tl&gt;</w:t>
+      </w:r>
+      <w:r>
+        <w:rPr>
+          <w:color w:val="000000"/>
+          <w:rtl w:val="0"/>
+        </w:rPr>
+        <w:t xml:space="preserve">. They melt their </w:t>
+      </w:r>
+      <w:r>
+        <w:rPr>
+          <w:rFonts w:ascii="Courier New" w:cs="Courier New" w:eastAsia="Courier New" w:hAnsi="Courier New"/>
+          <w:color w:val="0000ff"/>
+          <w:sz w:val="18"/>
+          <w:szCs w:val="18"/>
+          <w:rtl w:val="0"/>
+        </w:rPr>
+        <w:t xml:space="preserve">&lt;m&gt;</w:t>
+      </w:r>
+      <w:r>
+        <w:rPr>
+          <w:color w:val="000000"/>
+          <w:rtl w:val="0"/>
+        </w:rPr>
+        <w:t xml:space="preserve">tin</w:t>
       </w:r>
       <w:r>
         <w:rPr>
@@ -2022,66 +2272,202 @@
           <w:color w:val="000000"/>
           <w:rtl w:val="0"/>
         </w:rPr>
-        <w:t xml:space="preserve">, </w:t>
-      </w:r>
-      <w:r>
-        <w:rPr>
-          <w:rtl w:val="0"/>
-        </w:rPr>
-        <w:t xml:space="preserve">&amp;</w:t>
-      </w:r>
-      <w:r>
-        <w:rPr>
-          <w:rFonts w:ascii="Courier New" w:cs="Courier New" w:eastAsia="Courier New" w:hAnsi="Courier New"/>
-          <w:color w:val="a9a9a9"/>
-          <w:sz w:val="18"/>
-          <w:szCs w:val="18"/>
-          <w:rtl w:val="0"/>
-        </w:rPr>
-        <w:t xml:space="preserve">amp;</w:t>
-      </w:r>
-      <w:r>
-        <w:rPr>
-          <w:color w:val="000000"/>
-          <w:rtl w:val="0"/>
-        </w:rPr>
-        <w:t xml:space="preserve"> they </w:t>
-      </w:r>
-      <w:r>
-        <w:rPr>
-          <w:rtl w:val="0"/>
-        </w:rPr>
-        <w:t xml:space="preserve">shape</w:t>
-      </w:r>
-      <w:r>
-        <w:rPr>
-          <w:color w:val="000000"/>
+        <w:t xml:space="preserve"> in an </w:t>
+      </w:r>
+      <w:r>
+        <w:rPr>
+          <w:rFonts w:ascii="Courier New" w:cs="Courier New" w:eastAsia="Courier New" w:hAnsi="Courier New"/>
+          <w:color w:val="a91111"/>
+          <w:sz w:val="18"/>
+          <w:szCs w:val="18"/>
+          <w:rtl w:val="0"/>
+        </w:rPr>
+        <w:t xml:space="preserve">&lt;del&gt;</w:t>
+      </w:r>
+      <w:r>
+        <w:rPr>
+          <w:rFonts w:ascii="Courier New" w:cs="Courier New" w:eastAsia="Courier New" w:hAnsi="Courier New"/>
+          <w:color w:val="0000ff"/>
+          <w:sz w:val="18"/>
+          <w:szCs w:val="18"/>
+          <w:rtl w:val="0"/>
+        </w:rPr>
+        <w:t xml:space="preserve">&lt;fr&gt;</w:t>
+      </w:r>
+      <w:r>
+        <w:rPr>
+          <w:rtl w:val="0"/>
+        </w:rPr>
+        <w:t xml:space="preserve">dest</w:t>
+      </w:r>
+      <w:r>
+        <w:rPr>
+          <w:rFonts w:ascii="Courier New" w:cs="Courier New" w:eastAsia="Courier New" w:hAnsi="Courier New"/>
+          <w:color w:val="0000ff"/>
+          <w:sz w:val="18"/>
+          <w:szCs w:val="18"/>
+          <w:rtl w:val="0"/>
+        </w:rPr>
+        <w:t xml:space="preserve">&lt;/fr&gt;</w:t>
+      </w:r>
+      <w:r>
+        <w:rPr>
+          <w:rFonts w:ascii="Courier New" w:cs="Courier New" w:eastAsia="Courier New" w:hAnsi="Courier New"/>
+          <w:color w:val="a91111"/>
+          <w:sz w:val="18"/>
+          <w:szCs w:val="18"/>
+          <w:rtl w:val="0"/>
+        </w:rPr>
+        <w:t xml:space="preserve">&lt;/del&gt; </w:t>
+      </w:r>
+      <w:r>
+        <w:rPr>
+          <w:rFonts w:ascii="Courier New" w:cs="Courier New" w:eastAsia="Courier New" w:hAnsi="Courier New"/>
+          <w:color w:val="0000ff"/>
+          <w:sz w:val="18"/>
+          <w:szCs w:val="18"/>
+          <w:rtl w:val="0"/>
+        </w:rPr>
+        <w:t xml:space="preserve">&lt;tl&gt;&lt;m&gt;</w:t>
+      </w:r>
+      <w:r>
+        <w:rPr>
+          <w:color w:val="000000"/>
+          <w:rtl w:val="0"/>
+        </w:rPr>
+        <w:t xml:space="preserve">iron</w:t>
+      </w:r>
+      <w:r>
+        <w:rPr>
+          <w:rFonts w:ascii="Courier New" w:cs="Courier New" w:eastAsia="Courier New" w:hAnsi="Courier New"/>
+          <w:color w:val="0000ff"/>
+          <w:sz w:val="18"/>
+          <w:szCs w:val="18"/>
+          <w:rtl w:val="0"/>
+        </w:rPr>
+        <w:t xml:space="preserve">&lt;/m&gt;</w:t>
+      </w:r>
+      <w:r>
+        <w:rPr>
+          <w:color w:val="000000"/>
+          <w:rtl w:val="0"/>
+        </w:rPr>
+        <w:t xml:space="preserve"> posnet</w:t>
+      </w:r>
+      <w:r>
+        <w:rPr>
+          <w:rFonts w:ascii="Courier New" w:cs="Courier New" w:eastAsia="Courier New" w:hAnsi="Courier New"/>
+          <w:color w:val="0000ff"/>
+          <w:sz w:val="18"/>
+          <w:szCs w:val="18"/>
+          <w:rtl w:val="0"/>
+        </w:rPr>
+        <w:t xml:space="preserve">&lt;/tl&gt;</w:t>
+      </w:r>
+      <w:r>
+        <w:rPr>
+          <w:color w:val="000000"/>
+          <w:rtl w:val="0"/>
+        </w:rPr>
+        <w:t xml:space="preserve"> on a </w:t>
+      </w:r>
+      <w:r>
+        <w:rPr>
+          <w:rFonts w:ascii="Courier New" w:cs="Courier New" w:eastAsia="Courier New" w:hAnsi="Courier New"/>
+          <w:color w:val="0000ff"/>
+          <w:sz w:val="18"/>
+          <w:szCs w:val="18"/>
+          <w:rtl w:val="0"/>
+        </w:rPr>
+        <w:t xml:space="preserve">&lt;m&gt;</w:t>
+      </w:r>
+      <w:r>
+        <w:rPr>
+          <w:color w:val="000000"/>
+          <w:rtl w:val="0"/>
+        </w:rPr>
+        <w:t xml:space="preserve">charcoal</w:t>
+      </w:r>
+      <w:r>
+        <w:rPr>
+          <w:rFonts w:ascii="Courier New" w:cs="Courier New" w:eastAsia="Courier New" w:hAnsi="Courier New"/>
+          <w:color w:val="0000ff"/>
+          <w:sz w:val="18"/>
+          <w:szCs w:val="18"/>
+          <w:rtl w:val="0"/>
+        </w:rPr>
+        <w:t xml:space="preserve">&lt;/m&gt;</w:t>
+      </w:r>
+      <w:r>
+        <w:rPr>
+          <w:color w:val="000000"/>
+          <w:rtl w:val="0"/>
+        </w:rPr>
+        <w:t xml:space="preserve"> fire, and with an </w:t>
+      </w:r>
+      <w:r>
+        <w:rPr>
+          <w:rFonts w:ascii="Courier New" w:cs="Courier New" w:eastAsia="Courier New" w:hAnsi="Courier New"/>
+          <w:color w:val="0000ff"/>
+          <w:sz w:val="18"/>
+          <w:szCs w:val="18"/>
+          <w:rtl w:val="0"/>
+        </w:rPr>
+        <w:t xml:space="preserve">&lt;tl&gt;&lt;m&gt;</w:t>
+      </w:r>
+      <w:r>
+        <w:rPr>
+          <w:color w:val="000000"/>
+          <w:rtl w:val="0"/>
+        </w:rPr>
+        <w:t xml:space="preserve">iron</w:t>
+      </w:r>
+      <w:r>
+        <w:rPr>
+          <w:rFonts w:ascii="Courier New" w:cs="Courier New" w:eastAsia="Courier New" w:hAnsi="Courier New"/>
+          <w:color w:val="0000ff"/>
+          <w:sz w:val="18"/>
+          <w:szCs w:val="18"/>
+          <w:rtl w:val="0"/>
+        </w:rPr>
+        <w:t xml:space="preserve">&lt;/m&gt;</w:t>
+      </w:r>
+      <w:r>
+        <w:rPr>
+          <w:color w:val="000000"/>
+          <w:rtl w:val="0"/>
+        </w:rPr>
+        <w:t xml:space="preserve"> spoon</w:t>
+      </w:r>
+      <w:r>
+        <w:rPr>
+          <w:rFonts w:ascii="Courier New" w:cs="Courier New" w:eastAsia="Courier New" w:hAnsi="Courier New"/>
+          <w:color w:val="0000ff"/>
+          <w:sz w:val="18"/>
+          <w:szCs w:val="18"/>
+          <w:rtl w:val="0"/>
+        </w:rPr>
+        <w:t xml:space="preserve">&lt;/tl&gt;</w:t>
+      </w:r>
+      <w:r>
+        <w:rPr>
+          <w:color w:val="000000"/>
+          <w:rtl w:val="0"/>
+        </w:rPr>
+        <w:t xml:space="preserve"> that </w:t>
+      </w:r>
+      <w:r>
+        <w:rPr>
           <w:rtl w:val="0"/>
         </w:rPr>
         <w:t xml:space="preserve"> </w:t>
       </w:r>
       <w:r>
         <w:rPr>
-          <w:rtl w:val="0"/>
-        </w:rPr>
-        <w:t xml:space="preserve">&amp;</w:t>
-      </w:r>
-      <w:r>
-        <w:rPr>
-          <w:rFonts w:ascii="Courier New" w:cs="Courier New" w:eastAsia="Courier New" w:hAnsi="Courier New"/>
-          <w:color w:val="a9a9a9"/>
-          <w:sz w:val="18"/>
-          <w:szCs w:val="18"/>
-          <w:rtl w:val="0"/>
-        </w:rPr>
-        <w:t xml:space="preserve">amp;</w:t>
-      </w:r>
-      <w:r>
-        <w:rPr>
-          <w:color w:val="000000"/>
-          <w:rtl w:val="0"/>
-        </w:rPr>
-        <w:t xml:space="preserve">polish </w:t>
+          <w:color w:val="000000"/>
+          <w:rtl w:val="0"/>
+        </w:rPr>
+        <w:t xml:space="preserve">holds </w:t>
       </w:r>
       <w:r>
         <w:rPr>
@@ -2097,7 +2483,7 @@
         <w:rPr>
           <w:rtl w:val="0"/>
         </w:rPr>
-        <w:t xml:space="preserve">around</w:t>
+        <w:t xml:space="preserve">almost</w:t>
       </w:r>
       <w:r>
         <w:rPr>
@@ -2107,82 +2493,40 @@
           <w:szCs w:val="18"/>
           <w:rtl w:val="0"/>
         </w:rPr>
-        <w:t xml:space="preserve">&lt;/del&gt; </w:t>
-      </w:r>
-      <w:r>
-        <w:rPr>
-          <w:color w:val="000000"/>
-          <w:rtl w:val="0"/>
-        </w:rPr>
-        <w:t xml:space="preserve">them on the </w:t>
-      </w:r>
-      <w:r>
-        <w:rPr>
-          <w:rFonts w:ascii="Courier New" w:cs="Courier New" w:eastAsia="Courier New" w:hAnsi="Courier New"/>
-          <w:color w:val="0000ff"/>
-          <w:sz w:val="18"/>
-          <w:szCs w:val="18"/>
-          <w:rtl w:val="0"/>
-        </w:rPr>
-        <w:t xml:space="preserve">&lt;tl&gt;</w:t>
-      </w:r>
-      <w:r>
-        <w:rPr>
-          <w:color w:val="000000"/>
-          <w:rtl w:val="0"/>
-        </w:rPr>
-        <w:t xml:space="preserve">wheel</w:t>
-      </w:r>
-      <w:r>
-        <w:rPr>
-          <w:rFonts w:ascii="Courier New" w:cs="Courier New" w:eastAsia="Courier New" w:hAnsi="Courier New"/>
-          <w:color w:val="0000ff"/>
-          <w:sz w:val="18"/>
-          <w:szCs w:val="18"/>
-          <w:rtl w:val="0"/>
-        </w:rPr>
-        <w:t xml:space="preserve">&lt;/tl&gt;</w:t>
-      </w:r>
-      <w:r>
-        <w:rPr>
-          <w:color w:val="000000"/>
-          <w:rtl w:val="0"/>
-        </w:rPr>
-        <w:t xml:space="preserve">. They melt their </w:t>
-      </w:r>
-      <w:r>
-        <w:rPr>
-          <w:rFonts w:ascii="Courier New" w:cs="Courier New" w:eastAsia="Courier New" w:hAnsi="Courier New"/>
-          <w:color w:val="0000ff"/>
-          <w:sz w:val="18"/>
-          <w:szCs w:val="18"/>
-          <w:rtl w:val="0"/>
-        </w:rPr>
-        <w:t xml:space="preserve">&lt;m&gt;</w:t>
-      </w:r>
-      <w:r>
-        <w:rPr>
-          <w:color w:val="000000"/>
-          <w:rtl w:val="0"/>
-        </w:rPr>
-        <w:t xml:space="preserve">tin</w:t>
-      </w:r>
-      <w:r>
-        <w:rPr>
-          <w:rFonts w:ascii="Courier New" w:cs="Courier New" w:eastAsia="Courier New" w:hAnsi="Courier New"/>
-          <w:color w:val="0000ff"/>
-          <w:sz w:val="18"/>
-          <w:szCs w:val="18"/>
-          <w:rtl w:val="0"/>
-        </w:rPr>
-        <w:t xml:space="preserve">&lt;/m&gt;</w:t>
-      </w:r>
-      <w:r>
-        <w:rPr>
-          <w:color w:val="000000"/>
-          <w:rtl w:val="0"/>
-        </w:rPr>
-        <w:t xml:space="preserve"> in an </w:t>
+        <w:t xml:space="preserve">&lt;/del&gt;</w:t>
+      </w:r>
+      <w:r>
+        <w:rPr>
+          <w:color w:val="000000"/>
+          <w:rtl w:val="0"/>
+        </w:rPr>
+        <w:t xml:space="preserve"> </w:t>
+      </w:r>
+      <w:r>
+        <w:rPr>
+          <w:rtl w:val="0"/>
+        </w:rPr>
+        <w:t xml:space="preserve">a</w:t>
+      </w:r>
+      <w:r>
+        <w:rPr>
+          <w:color w:val="000000"/>
+          <w:rtl w:val="0"/>
+        </w:rPr>
+        <w:t xml:space="preserve"> </w:t>
+      </w:r>
+      <w:r>
+        <w:rPr>
+          <w:rtl w:val="0"/>
+        </w:rPr>
+        <w:t xml:space="preserve">sufficient </w:t>
+      </w:r>
+      <w:r>
+        <w:rPr>
+          <w:color w:val="000000"/>
+          <w:rtl w:val="0"/>
+        </w:rPr>
+        <w:t xml:space="preserve">quantity for a platter, they cast </w:t>
       </w:r>
       <w:r>
         <w:rPr>
@@ -2192,247 +2536,33 @@
           <w:szCs w:val="18"/>
           <w:rtl w:val="0"/>
         </w:rPr>
-        <w:t xml:space="preserve">&lt;del&gt;&lt;fr&gt;</w:t>
-      </w:r>
-      <w:r>
-        <w:rPr>
-          <w:rtl w:val="0"/>
-        </w:rPr>
-        <w:t xml:space="preserve">dest&lt;/fr&gt;</w:t>
-      </w:r>
-      <w:r>
-        <w:rPr>
-          <w:rFonts w:ascii="Courier New" w:cs="Courier New" w:eastAsia="Courier New" w:hAnsi="Courier New"/>
-          <w:color w:val="a91111"/>
-          <w:sz w:val="18"/>
-          <w:szCs w:val="18"/>
-          <w:rtl w:val="0"/>
-        </w:rPr>
-        <w:t xml:space="preserve">&lt;/del&gt; </w:t>
-      </w:r>
-      <w:r>
-        <w:rPr>
-          <w:rFonts w:ascii="Courier New" w:cs="Courier New" w:eastAsia="Courier New" w:hAnsi="Courier New"/>
-          <w:color w:val="0000ff"/>
-          <w:sz w:val="18"/>
-          <w:szCs w:val="18"/>
-          <w:rtl w:val="0"/>
-        </w:rPr>
-        <w:t xml:space="preserve">&lt;tl&gt;&lt;m&gt;</w:t>
-      </w:r>
-      <w:r>
-        <w:rPr>
-          <w:color w:val="000000"/>
-          <w:rtl w:val="0"/>
-        </w:rPr>
-        <w:t xml:space="preserve">iron</w:t>
-      </w:r>
-      <w:r>
-        <w:rPr>
-          <w:rFonts w:ascii="Courier New" w:cs="Courier New" w:eastAsia="Courier New" w:hAnsi="Courier New"/>
-          <w:color w:val="0000ff"/>
-          <w:sz w:val="18"/>
-          <w:szCs w:val="18"/>
-          <w:rtl w:val="0"/>
-        </w:rPr>
-        <w:t xml:space="preserve">&lt;/m&gt;</w:t>
-      </w:r>
-      <w:r>
-        <w:rPr>
-          <w:color w:val="000000"/>
-          <w:rtl w:val="0"/>
-        </w:rPr>
-        <w:t xml:space="preserve"> posnet</w:t>
-      </w:r>
-      <w:r>
-        <w:rPr>
-          <w:rFonts w:ascii="Courier New" w:cs="Courier New" w:eastAsia="Courier New" w:hAnsi="Courier New"/>
-          <w:color w:val="0000ff"/>
-          <w:sz w:val="18"/>
-          <w:szCs w:val="18"/>
-          <w:rtl w:val="0"/>
-        </w:rPr>
-        <w:t xml:space="preserve">&lt;/tl&gt;</w:t>
-      </w:r>
-      <w:r>
-        <w:rPr>
-          <w:color w:val="000000"/>
-          <w:rtl w:val="0"/>
-        </w:rPr>
-        <w:t xml:space="preserve"> on a </w:t>
-      </w:r>
-      <w:r>
-        <w:rPr>
-          <w:rFonts w:ascii="Courier New" w:cs="Courier New" w:eastAsia="Courier New" w:hAnsi="Courier New"/>
-          <w:color w:val="0000ff"/>
-          <w:sz w:val="18"/>
-          <w:szCs w:val="18"/>
-          <w:rtl w:val="0"/>
-        </w:rPr>
-        <w:t xml:space="preserve">&lt;m&gt;</w:t>
-      </w:r>
-      <w:r>
-        <w:rPr>
-          <w:color w:val="000000"/>
-          <w:rtl w:val="0"/>
-        </w:rPr>
-        <w:t xml:space="preserve">charcoal</w:t>
-      </w:r>
-      <w:r>
-        <w:rPr>
-          <w:rFonts w:ascii="Courier New" w:cs="Courier New" w:eastAsia="Courier New" w:hAnsi="Courier New"/>
-          <w:color w:val="0000ff"/>
-          <w:sz w:val="18"/>
-          <w:szCs w:val="18"/>
-          <w:rtl w:val="0"/>
-        </w:rPr>
-        <w:t xml:space="preserve">&lt;/m&gt;</w:t>
-      </w:r>
-      <w:r>
-        <w:rPr>
-          <w:color w:val="000000"/>
-          <w:rtl w:val="0"/>
-        </w:rPr>
-        <w:t xml:space="preserve"> fire, and with an </w:t>
-      </w:r>
-      <w:r>
-        <w:rPr>
-          <w:rFonts w:ascii="Courier New" w:cs="Courier New" w:eastAsia="Courier New" w:hAnsi="Courier New"/>
-          <w:color w:val="0000ff"/>
-          <w:sz w:val="18"/>
-          <w:szCs w:val="18"/>
-          <w:rtl w:val="0"/>
-        </w:rPr>
-        <w:t xml:space="preserve">&lt;tl&gt;&lt;m&gt;</w:t>
-      </w:r>
-      <w:r>
-        <w:rPr>
-          <w:color w:val="000000"/>
-          <w:rtl w:val="0"/>
-        </w:rPr>
-        <w:t xml:space="preserve">iron</w:t>
-      </w:r>
-      <w:r>
-        <w:rPr>
-          <w:rFonts w:ascii="Courier New" w:cs="Courier New" w:eastAsia="Courier New" w:hAnsi="Courier New"/>
-          <w:color w:val="0000ff"/>
-          <w:sz w:val="18"/>
-          <w:szCs w:val="18"/>
-          <w:rtl w:val="0"/>
-        </w:rPr>
-        <w:t xml:space="preserve">&lt;/m&gt;</w:t>
-      </w:r>
-      <w:r>
-        <w:rPr>
-          <w:color w:val="000000"/>
-          <w:rtl w:val="0"/>
-        </w:rPr>
-        <w:t xml:space="preserve"> spoon</w:t>
-      </w:r>
-      <w:r>
-        <w:rPr>
-          <w:rFonts w:ascii="Courier New" w:cs="Courier New" w:eastAsia="Courier New" w:hAnsi="Courier New"/>
-          <w:color w:val="0000ff"/>
-          <w:sz w:val="18"/>
-          <w:szCs w:val="18"/>
-          <w:rtl w:val="0"/>
-        </w:rPr>
-        <w:t xml:space="preserve">&lt;/tl&gt;</w:t>
-      </w:r>
-      <w:r>
-        <w:rPr>
-          <w:color w:val="000000"/>
-          <w:rtl w:val="0"/>
-        </w:rPr>
-        <w:t xml:space="preserve"> that </w:t>
-      </w:r>
-      <w:r>
-        <w:rPr>
-          <w:rtl w:val="0"/>
-        </w:rPr>
-        <w:t xml:space="preserve"> </w:t>
-      </w:r>
-      <w:r>
-        <w:rPr>
-          <w:color w:val="000000"/>
-          <w:rtl w:val="0"/>
-        </w:rPr>
-        <w:t xml:space="preserve">holds </w:t>
-      </w:r>
-      <w:r>
-        <w:rPr>
-          <w:rFonts w:ascii="Courier New" w:cs="Courier New" w:eastAsia="Courier New" w:hAnsi="Courier New"/>
-          <w:color w:val="a91111"/>
-          <w:sz w:val="18"/>
-          <w:szCs w:val="18"/>
-          <w:rtl w:val="0"/>
-        </w:rPr>
         <w:t xml:space="preserve">&lt;del&gt;</w:t>
       </w:r>
       <w:r>
         <w:rPr>
-          <w:rtl w:val="0"/>
-        </w:rPr>
-        <w:t xml:space="preserve">almost</w:t>
-      </w:r>
-      <w:r>
-        <w:rPr>
-          <w:rFonts w:ascii="Courier New" w:cs="Courier New" w:eastAsia="Courier New" w:hAnsi="Courier New"/>
-          <w:color w:val="a91111"/>
-          <w:sz w:val="18"/>
-          <w:szCs w:val="18"/>
-          <w:rtl w:val="0"/>
-        </w:rPr>
-        <w:t xml:space="preserve">&lt;/del&gt;</w:t>
-      </w:r>
-      <w:r>
-        <w:rPr>
-          <w:color w:val="000000"/>
-          <w:rtl w:val="0"/>
-        </w:rPr>
-        <w:t xml:space="preserve"> </w:t>
-      </w:r>
-      <w:r>
-        <w:rPr>
-          <w:rtl w:val="0"/>
-        </w:rPr>
-        <w:t xml:space="preserve">a</w:t>
-      </w:r>
-      <w:r>
-        <w:rPr>
-          <w:color w:val="000000"/>
-          <w:rtl w:val="0"/>
-        </w:rPr>
-        <w:t xml:space="preserve"> </w:t>
-      </w:r>
-      <w:r>
-        <w:rPr>
-          <w:rtl w:val="0"/>
-        </w:rPr>
-        <w:t xml:space="preserve">sufficient </w:t>
-      </w:r>
-      <w:r>
-        <w:rPr>
-          <w:color w:val="000000"/>
-          <w:rtl w:val="0"/>
-        </w:rPr>
-        <w:t xml:space="preserve">quantity for a platter, they cast </w:t>
-      </w:r>
-      <w:r>
-        <w:rPr>
-          <w:rFonts w:ascii="Courier New" w:cs="Courier New" w:eastAsia="Courier New" w:hAnsi="Courier New"/>
-          <w:color w:val="a91111"/>
-          <w:sz w:val="18"/>
-          <w:szCs w:val="18"/>
-          <w:rtl w:val="0"/>
-        </w:rPr>
-        <w:t xml:space="preserve">&lt;del&gt;&lt;fr&gt;</w:t>
-      </w:r>
-      <w:r>
-        <w:rPr>
-          <w:rtl w:val="0"/>
-        </w:rPr>
-        <w:t xml:space="preserve">leu&lt;/fr&gt;</w:t>
+          <w:rFonts w:ascii="Courier New" w:cs="Courier New" w:eastAsia="Courier New" w:hAnsi="Courier New"/>
+          <w:color w:val="0000ff"/>
+          <w:sz w:val="18"/>
+          <w:szCs w:val="18"/>
+          <w:rtl w:val="0"/>
+        </w:rPr>
+        <w:t xml:space="preserve">&lt;fr&gt;</w:t>
+      </w:r>
+      <w:r>
+        <w:rPr>
+          <w:rtl w:val="0"/>
+        </w:rPr>
+        <w:t xml:space="preserve">leu</w:t>
+      </w:r>
+      <w:r>
+        <w:rPr>
+          <w:rFonts w:ascii="Courier New" w:cs="Courier New" w:eastAsia="Courier New" w:hAnsi="Courier New"/>
+          <w:color w:val="0000ff"/>
+          <w:sz w:val="18"/>
+          <w:szCs w:val="18"/>
+          <w:rtl w:val="0"/>
+        </w:rPr>
+        <w:t xml:space="preserve">&lt;/fr&gt;</w:t>
       </w:r>
       <w:r>
         <w:rPr>
@@ -3908,20 +4038,8 @@
         </w:pBdr>
         <w:shd w:fill="auto" w:val="clear"/>
         <w:contextualSpacing w:val="0"/>
-        <w:rPr>
-          <w:color w:val="000000"/>
-        </w:rPr>
+        <w:rPr/>
       </w:pPr>
-      <w:r>
-        <w:rPr>
-          <w:rFonts w:ascii="Courier New" w:cs="Courier New" w:eastAsia="Courier New" w:hAnsi="Courier New"/>
-          <w:color w:val="7f6000"/>
-          <w:sz w:val="18"/>
-          <w:szCs w:val="18"/>
-          <w:rtl w:val="0"/>
-        </w:rPr>
-        <w:t xml:space="preserve">&lt;/div&gt;</w:t>
-      </w:r>
       <w:r>
         <w:rPr>
           <w:rtl w:val="0"/>
@@ -3940,13 +4058,61 @@
         </w:pBdr>
         <w:shd w:fill="auto" w:val="clear"/>
         <w:contextualSpacing w:val="0"/>
+        <w:rPr/>
+      </w:pPr>
+      <w:r>
         <w:rPr>
           <w:rFonts w:ascii="Courier New" w:cs="Courier New" w:eastAsia="Courier New" w:hAnsi="Courier New"/>
           <w:color w:val="7f6000"/>
           <w:sz w:val="18"/>
           <w:szCs w:val="18"/>
-        </w:rPr>
-      </w:pPr>
+          <w:rtl w:val="0"/>
+        </w:rPr>
+        <w:t xml:space="preserve">&lt;ab&gt;</w:t>
+      </w:r>
+      <w:r>
+        <w:rPr>
+          <w:rFonts w:ascii="Courier New" w:cs="Courier New" w:eastAsia="Courier New" w:hAnsi="Courier New"/>
+          <w:color w:val="0000ff"/>
+          <w:sz w:val="18"/>
+          <w:szCs w:val="18"/>
+          <w:rtl w:val="0"/>
+        </w:rPr>
+        <w:t xml:space="preserve">&lt;rub&gt;</w:t>
+      </w:r>
+      <w:r>
+        <w:rPr>
+          <w:color w:val="000000"/>
+          <w:rtl w:val="0"/>
+        </w:rPr>
+        <w:t xml:space="preserve">Go to the fifth </w:t>
+      </w:r>
+      <w:r>
+        <w:rPr>
+          <w:rtl w:val="0"/>
+        </w:rPr>
+        <w:t xml:space="preserve">leaf.</w:t>
+      </w:r>
+      <w:r>
+        <w:rPr>
+          <w:rFonts w:ascii="Courier New" w:cs="Courier New" w:eastAsia="Courier New" w:hAnsi="Courier New"/>
+          <w:color w:val="0000ff"/>
+          <w:sz w:val="18"/>
+          <w:szCs w:val="18"/>
+          <w:rtl w:val="0"/>
+        </w:rPr>
+        <w:t xml:space="preserve">&lt;/rub&gt;</w:t>
+      </w:r>
+      <w:r>
+        <w:rPr>
+          <w:rFonts w:ascii="Courier New" w:cs="Courier New" w:eastAsia="Courier New" w:hAnsi="Courier New"/>
+          <w:color w:val="7f6000"/>
+          <w:sz w:val="18"/>
+          <w:szCs w:val="18"/>
+          <w:rtl w:val="0"/>
+        </w:rPr>
+        <w:t xml:space="preserve">&lt;/ab&gt;</w:t>
+      </w:r>
       <w:r>
         <w:rPr>
           <w:rtl w:val="0"/>
@@ -3965,124 +4131,8 @@
         </w:pBdr>
         <w:shd w:fill="auto" w:val="clear"/>
         <w:contextualSpacing w:val="0"/>
-        <w:rPr>
-          <w:color w:val="000000"/>
-        </w:rPr>
+        <w:rPr/>
       </w:pPr>
-      <w:r>
-        <w:rPr>
-          <w:rFonts w:ascii="Courier New" w:cs="Courier New" w:eastAsia="Courier New" w:hAnsi="Courier New"/>
-          <w:color w:val="7f6000"/>
-          <w:sz w:val="18"/>
-          <w:szCs w:val="18"/>
-          <w:rtl w:val="0"/>
-        </w:rPr>
-        <w:t xml:space="preserve">&lt;div&gt;</w:t>
-      </w:r>
-      <w:r>
-        <w:rPr>
-          <w:rtl w:val="0"/>
-        </w:rPr>
-      </w:r>
-    </w:p>
-    <w:p>
-      <w:pPr>
-        <w:widowControl w:val="0"/>
-        <w:pBdr>
-          <w:top w:space="0" w:sz="0" w:val="nil"/>
-          <w:left w:space="0" w:sz="0" w:val="nil"/>
-          <w:bottom w:space="0" w:sz="0" w:val="nil"/>
-          <w:right w:space="0" w:sz="0" w:val="nil"/>
-          <w:between w:space="0" w:sz="0" w:val="nil"/>
-        </w:pBdr>
-        <w:shd w:fill="auto" w:val="clear"/>
-        <w:contextualSpacing w:val="0"/>
-        <w:rPr>
-          <w:color w:val="000000"/>
-        </w:rPr>
-      </w:pPr>
-      <w:r>
-        <w:rPr>
-          <w:rFonts w:ascii="Courier New" w:cs="Courier New" w:eastAsia="Courier New" w:hAnsi="Courier New"/>
-          <w:color w:val="7f6000"/>
-          <w:sz w:val="18"/>
-          <w:szCs w:val="18"/>
-          <w:rtl w:val="0"/>
-        </w:rPr>
-        <w:t xml:space="preserve">&lt;id&gt;</w:t>
-      </w:r>
-      <w:r>
-        <w:rPr>
-          <w:color w:val="000000"/>
-          <w:rtl w:val="0"/>
-        </w:rPr>
-        <w:t xml:space="preserve">p028v_2</w:t>
-      </w:r>
-      <w:r>
-        <w:rPr>
-          <w:rFonts w:ascii="Courier New" w:cs="Courier New" w:eastAsia="Courier New" w:hAnsi="Courier New"/>
-          <w:color w:val="7f6000"/>
-          <w:sz w:val="18"/>
-          <w:szCs w:val="18"/>
-          <w:rtl w:val="0"/>
-        </w:rPr>
-        <w:t xml:space="preserve">&lt;/id&gt;</w:t>
-      </w:r>
-      <w:r>
-        <w:rPr>
-          <w:rtl w:val="0"/>
-        </w:rPr>
-      </w:r>
-    </w:p>
-    <w:p>
-      <w:pPr>
-        <w:widowControl w:val="0"/>
-        <w:pBdr>
-          <w:top w:space="0" w:sz="0" w:val="nil"/>
-          <w:left w:space="0" w:sz="0" w:val="nil"/>
-          <w:bottom w:space="0" w:sz="0" w:val="nil"/>
-          <w:right w:space="0" w:sz="0" w:val="nil"/>
-          <w:between w:space="0" w:sz="0" w:val="nil"/>
-        </w:pBdr>
-        <w:shd w:fill="auto" w:val="clear"/>
-        <w:contextualSpacing w:val="0"/>
-        <w:rPr>
-          <w:color w:val="000000"/>
-        </w:rPr>
-      </w:pPr>
-      <w:r>
-        <w:rPr>
-          <w:rFonts w:ascii="Courier New" w:cs="Courier New" w:eastAsia="Courier New" w:hAnsi="Courier New"/>
-          <w:color w:val="7f6000"/>
-          <w:sz w:val="18"/>
-          <w:szCs w:val="18"/>
-          <w:rtl w:val="0"/>
-        </w:rPr>
-        <w:t xml:space="preserve">&lt;head&gt;</w:t>
-      </w:r>
-      <w:r>
-        <w:rPr>
-          <w:color w:val="000000"/>
-          <w:rtl w:val="0"/>
-        </w:rPr>
-        <w:t xml:space="preserve">Go to the fifth </w:t>
-      </w:r>
-      <w:r>
-        <w:rPr>
-          <w:rtl w:val="0"/>
-        </w:rPr>
-        <w:t xml:space="preserve">folio</w:t>
-      </w:r>
-      <w:r>
-        <w:rPr>
-          <w:rFonts w:ascii="Courier New" w:cs="Courier New" w:eastAsia="Courier New" w:hAnsi="Courier New"/>
-          <w:color w:val="7f6000"/>
-          <w:sz w:val="18"/>
-          <w:szCs w:val="18"/>
-          <w:rtl w:val="0"/>
-        </w:rPr>
-        <w:t xml:space="preserve">&lt;/head&gt;</w:t>
-      </w:r>
       <w:r>
         <w:rPr>
           <w:rtl w:val="0"/>

--- a/TEMP/input/p028v_CB_JBB_+MHS_+_G2/tl_p028v.docx
+++ b/TEMP/input/p028v_CB_JBB_+MHS_+_G2/tl_p028v.docx
@@ -160,24 +160,7 @@
           <w:szCs w:val="18"/>
           <w:rtl w:val="0"/>
         </w:rPr>
-        <w:t xml:space="preserve">&lt;id&gt;</w:t>
-      </w:r>
-      <w:r>
-        <w:rPr>
-          <w:color w:val="000000"/>
-          <w:rtl w:val="0"/>
-        </w:rPr>
-        <w:t xml:space="preserve">p028v_1</w:t>
-      </w:r>
-      <w:r>
-        <w:rPr>
-          <w:rFonts w:ascii="Courier New" w:cs="Courier New" w:eastAsia="Courier New" w:hAnsi="Courier New"/>
-          <w:color w:val="7f6000"/>
-          <w:sz w:val="18"/>
-          <w:szCs w:val="18"/>
-          <w:rtl w:val="0"/>
-        </w:rPr>
-        <w:t xml:space="preserve">&lt;/id&gt;</w:t>
+        <w:t xml:space="preserve">&lt;id&gt;p028v_1&lt;/id&gt;</w:t>
       </w:r>
       <w:r>
         <w:rPr>

--- a/TEMP/input/p028v_CB_JBB_+MHS_+_G2/tl_p028v.docx
+++ b/TEMP/input/p028v_CB_JBB_+MHS_+_G2/tl_p028v.docx
@@ -3469,7 +3469,12 @@
         </w:pBdr>
         <w:shd w:fill="auto" w:val="clear"/>
         <w:contextualSpacing w:val="0"/>
-        <w:rPr/>
+        <w:rPr>
+          <w:rFonts w:ascii="Courier New" w:cs="Courier New" w:eastAsia="Courier New" w:hAnsi="Courier New"/>
+          <w:color w:val="7f6000"/>
+          <w:sz w:val="18"/>
+          <w:szCs w:val="18"/>
+        </w:rPr>
       </w:pPr>
       <w:r>
         <w:rPr>
@@ -3481,10 +3486,43 @@
         </w:rPr>
         <w:t xml:space="preserve">&lt;ab&gt;</w:t>
       </w:r>
-      <w:r>
-        <w:rPr>
-          <w:rtl w:val="0"/>
-        </w:rPr>
+    </w:p>
+    <w:p>
+      <w:pPr>
+        <w:widowControl w:val="0"/>
+        <w:contextualSpacing w:val="0"/>
+        <w:rPr>
+          <w:rFonts w:ascii="Courier New" w:cs="Courier New" w:eastAsia="Courier New" w:hAnsi="Courier New"/>
+          <w:color w:val="7f6000"/>
+          <w:sz w:val="18"/>
+          <w:szCs w:val="18"/>
+        </w:rPr>
+      </w:pPr>
+      <w:r>
+        <w:rPr>
+          <w:rFonts w:ascii="Courier New" w:cs="Courier New" w:eastAsia="Courier New" w:hAnsi="Courier New"/>
+          <w:color w:val="7f6000"/>
+          <w:sz w:val="18"/>
+          <w:szCs w:val="18"/>
+          <w:rtl w:val="0"/>
+        </w:rPr>
+        <w:t xml:space="preserve">&lt;margin&gt;</w:t>
+      </w:r>
+      <w:r>
+        <w:rPr>
+          <w:rtl w:val="0"/>
+        </w:rPr>
+        <w:t xml:space="preserve">left-middle</w:t>
+      </w:r>
+      <w:r>
+        <w:rPr>
+          <w:rFonts w:ascii="Courier New" w:cs="Courier New" w:eastAsia="Courier New" w:hAnsi="Courier New"/>
+          <w:color w:val="7f6000"/>
+          <w:sz w:val="18"/>
+          <w:szCs w:val="18"/>
+          <w:rtl w:val="0"/>
+        </w:rPr>
+        <w:t xml:space="preserve">&lt;/margin&gt;</w:t>
       </w:r>
     </w:p>
     <w:p>
@@ -4156,7 +4194,7 @@
     </w:p>
     <w:sectPr>
       <w:pgSz w:h="15840" w:w="12240"/>
-      <w:pgMar w:bottom="1440" w:top="1440" w:left="1440" w:right="1440" w:header="0"/>
+      <w:pgMar w:bottom="1440" w:top="1440" w:left="1440" w:right="1440" w:header="0" w:footer="720"/>
       <w:pgNumType w:start="1"/>
     </w:sectPr>
   </w:body>

--- a/TEMP/input/p028v_CB_JBB_+MHS_+_G2/tl_p028v.docx
+++ b/TEMP/input/p028v_CB_JBB_+MHS_+_G2/tl_p028v.docx
@@ -15,7 +15,6 @@
           <w:between w:space="0" w:sz="0" w:val="nil"/>
         </w:pBdr>
         <w:shd w:fill="auto" w:val="clear"/>
-        <w:contextualSpacing w:val="0"/>
         <w:rPr>
           <w:color w:val="000000"/>
         </w:rPr>
@@ -66,7 +65,6 @@
           <w:between w:space="0" w:sz="0" w:val="nil"/>
         </w:pBdr>
         <w:shd w:fill="auto" w:val="clear"/>
-        <w:contextualSpacing w:val="0"/>
         <w:rPr>
           <w:color w:val="000000"/>
         </w:rPr>
@@ -115,7 +113,6 @@
           <w:between w:space="0" w:sz="0" w:val="nil"/>
         </w:pBdr>
         <w:shd w:fill="auto" w:val="clear"/>
-        <w:contextualSpacing w:val="0"/>
         <w:rPr>
           <w:color w:val="000000"/>
         </w:rPr>
@@ -147,7 +144,6 @@
           <w:between w:space="0" w:sz="0" w:val="nil"/>
         </w:pBdr>
         <w:shd w:fill="auto" w:val="clear"/>
-        <w:contextualSpacing w:val="0"/>
         <w:rPr>
           <w:color w:val="000000"/>
         </w:rPr>
@@ -179,7 +175,6 @@
           <w:between w:space="0" w:sz="0" w:val="nil"/>
         </w:pBdr>
         <w:shd w:fill="auto" w:val="clear"/>
-        <w:contextualSpacing w:val="0"/>
         <w:rPr>
           <w:color w:val="000000"/>
         </w:rPr>
@@ -248,7 +243,6 @@
           <w:between w:space="0" w:sz="0" w:val="nil"/>
         </w:pBdr>
         <w:shd w:fill="auto" w:val="clear"/>
-        <w:contextualSpacing w:val="0"/>
         <w:rPr>
           <w:color w:val="000000"/>
         </w:rPr>
@@ -270,7 +264,6 @@
           <w:between w:space="0" w:sz="0" w:val="nil"/>
         </w:pBdr>
         <w:shd w:fill="auto" w:val="clear"/>
-        <w:contextualSpacing w:val="0"/>
         <w:rPr>
           <w:color w:val="000000"/>
         </w:rPr>
@@ -1860,7 +1853,6 @@
           <w:between w:space="0" w:sz="0" w:val="nil"/>
         </w:pBdr>
         <w:shd w:fill="auto" w:val="clear"/>
-        <w:contextualSpacing w:val="0"/>
         <w:rPr/>
       </w:pPr>
       <w:r>
@@ -1880,7 +1872,6 @@
           <w:between w:space="0" w:sz="0" w:val="nil"/>
         </w:pBdr>
         <w:shd w:fill="auto" w:val="clear"/>
-        <w:contextualSpacing w:val="0"/>
         <w:rPr/>
       </w:pPr>
       <w:r>
@@ -1910,7 +1901,6 @@
           <w:between w:space="0" w:sz="0" w:val="nil"/>
         </w:pBdr>
         <w:shd w:fill="auto" w:val="clear"/>
-        <w:contextualSpacing w:val="0"/>
         <w:rPr>
           <w:color w:val="000000"/>
         </w:rPr>
@@ -2957,7 +2947,6 @@
           <w:between w:space="0" w:sz="0" w:val="nil"/>
         </w:pBdr>
         <w:shd w:fill="auto" w:val="clear"/>
-        <w:contextualSpacing w:val="0"/>
         <w:rPr>
           <w:color w:val="000000"/>
         </w:rPr>
@@ -2979,7 +2968,6 @@
           <w:between w:space="0" w:sz="0" w:val="nil"/>
         </w:pBdr>
         <w:shd w:fill="auto" w:val="clear"/>
-        <w:contextualSpacing w:val="0"/>
         <w:rPr>
           <w:color w:val="000000"/>
         </w:rPr>
@@ -3011,7 +2999,6 @@
           <w:between w:space="0" w:sz="0" w:val="nil"/>
         </w:pBdr>
         <w:shd w:fill="auto" w:val="clear"/>
-        <w:contextualSpacing w:val="0"/>
         <w:rPr>
           <w:color w:val="000000"/>
         </w:rPr>
@@ -3060,7 +3047,6 @@
           <w:between w:space="0" w:sz="0" w:val="nil"/>
         </w:pBdr>
         <w:shd w:fill="auto" w:val="clear"/>
-        <w:contextualSpacing w:val="0"/>
         <w:rPr>
           <w:color w:val="000000"/>
         </w:rPr>
@@ -3116,7 +3102,6 @@
           <w:between w:space="0" w:sz="0" w:val="nil"/>
         </w:pBdr>
         <w:shd w:fill="auto" w:val="clear"/>
-        <w:contextualSpacing w:val="0"/>
         <w:rPr>
           <w:color w:val="000000"/>
         </w:rPr>
@@ -3468,7 +3453,6 @@
           <w:between w:space="0" w:sz="0" w:val="nil"/>
         </w:pBdr>
         <w:shd w:fill="auto" w:val="clear"/>
-        <w:contextualSpacing w:val="0"/>
         <w:rPr>
           <w:rFonts w:ascii="Courier New" w:cs="Courier New" w:eastAsia="Courier New" w:hAnsi="Courier New"/>
           <w:color w:val="7f6000"/>
@@ -3490,7 +3474,6 @@
     <w:p>
       <w:pPr>
         <w:widowControl w:val="0"/>
-        <w:contextualSpacing w:val="0"/>
         <w:rPr>
           <w:rFonts w:ascii="Courier New" w:cs="Courier New" w:eastAsia="Courier New" w:hAnsi="Courier New"/>
           <w:color w:val="7f6000"/>
@@ -3536,7 +3519,6 @@
           <w:between w:space="0" w:sz="0" w:val="nil"/>
         </w:pBdr>
         <w:shd w:fill="auto" w:val="clear"/>
-        <w:contextualSpacing w:val="0"/>
         <w:rPr>
           <w:color w:val="000000"/>
         </w:rPr>
@@ -4026,7 +4008,6 @@
           <w:between w:space="0" w:sz="0" w:val="nil"/>
         </w:pBdr>
         <w:shd w:fill="auto" w:val="clear"/>
-        <w:contextualSpacing w:val="0"/>
         <w:rPr>
           <w:color w:val="000000"/>
         </w:rPr>
@@ -4058,7 +4039,6 @@
           <w:between w:space="0" w:sz="0" w:val="nil"/>
         </w:pBdr>
         <w:shd w:fill="auto" w:val="clear"/>
-        <w:contextualSpacing w:val="0"/>
         <w:rPr/>
       </w:pPr>
       <w:r>
@@ -4078,7 +4058,6 @@
           <w:between w:space="0" w:sz="0" w:val="nil"/>
         </w:pBdr>
         <w:shd w:fill="auto" w:val="clear"/>
-        <w:contextualSpacing w:val="0"/>
         <w:rPr/>
       </w:pPr>
       <w:r>
@@ -4151,7 +4130,6 @@
           <w:between w:space="0" w:sz="0" w:val="nil"/>
         </w:pBdr>
         <w:shd w:fill="auto" w:val="clear"/>
-        <w:contextualSpacing w:val="0"/>
         <w:rPr/>
       </w:pPr>
       <w:r>
@@ -4171,7 +4149,6 @@
           <w:between w:space="0" w:sz="0" w:val="nil"/>
         </w:pBdr>
         <w:shd w:fill="auto" w:val="clear"/>
-        <w:contextualSpacing w:val="0"/>
         <w:rPr>
           <w:color w:val="000000"/>
         </w:rPr>
